--- a/Document/BaoCaoTieuLuanChuyenNganhCNPM.docx
+++ b/Document/BaoCaoTieuLuanChuyenNganhCNPM.docx
@@ -4270,7 +4270,45 @@
           <w:sz w:val="26"/>
           <w:szCs w:val="26"/>
         </w:rPr>
-        <w:t>Tất cả những testcase đều yêu cầu quyền truy cập mạng.</w:t>
+        <w:t xml:space="preserve">Tất cả những </w:t>
+      </w:r>
+      <w:r>
+        <w:rPr>
+          <w:rFonts w:ascii="Times New Roman" w:hAnsi="Times New Roman" w:cs="Times New Roman"/>
+          <w:noProof/>
+          <w:sz w:val="26"/>
+          <w:szCs w:val="26"/>
+        </w:rPr>
+        <w:t>usecase</w:t>
+      </w:r>
+      <w:r>
+        <w:rPr>
+          <w:rFonts w:ascii="Times New Roman" w:hAnsi="Times New Roman" w:cs="Times New Roman"/>
+          <w:noProof/>
+          <w:sz w:val="26"/>
+          <w:szCs w:val="26"/>
+        </w:rPr>
+        <w:t xml:space="preserve"> đều yêu cầu quyền truy cập mạng.</w:t>
+      </w:r>
+    </w:p>
+    <w:p>
+      <w:pPr>
+        <w:pStyle w:val="SectionTitle"/>
+        <w:rPr>
+          <w:rFonts w:ascii="Times New Roman" w:hAnsi="Times New Roman" w:cs="Times New Roman"/>
+          <w:noProof/>
+          <w:sz w:val="26"/>
+          <w:szCs w:val="26"/>
+        </w:rPr>
+      </w:pPr>
+      <w:r>
+        <w:rPr>
+          <w:rFonts w:ascii="Times New Roman" w:hAnsi="Times New Roman" w:cs="Times New Roman"/>
+          <w:noProof/>
+          <w:sz w:val="26"/>
+          <w:szCs w:val="26"/>
+        </w:rPr>
+        <w:t>Có thể vào thẳng usecase mà không cần trình tự thông qua url nhưng với các usecase cần đăng nhập mà chưa đăng nhập thì chuyển sang trang đăng nhập hoặc trang lỗi tương ứng.</w:t>
       </w:r>
     </w:p>
     <w:p>
@@ -4416,6 +4454,7 @@
                 <w:bCs/>
                 <w:iCs/>
                 <w:szCs w:val="26"/>
+                <w:lang w:val="en-US"/>
               </w:rPr>
             </w:pPr>
             <w:r>
@@ -4425,7 +4464,17 @@
                 <w:iCs/>
                 <w:szCs w:val="26"/>
               </w:rPr>
-              <w:t>Đăng nhập</w:t>
+              <w:t xml:space="preserve">Đăng </w:t>
+            </w:r>
+            <w:r>
+              <w:rPr>
+                <w:b/>
+                <w:bCs/>
+                <w:iCs/>
+                <w:szCs w:val="26"/>
+                <w:lang w:val="en-US"/>
+              </w:rPr>
+              <w:t>ký</w:t>
             </w:r>
           </w:p>
         </w:tc>
@@ -4587,7 +4636,22 @@
                 <w:rFonts w:eastAsia="Times New Roman"/>
                 <w:szCs w:val="26"/>
               </w:rPr>
-              <w:t>Người chọn đăng ký.</w:t>
+              <w:t xml:space="preserve">Người </w:t>
+            </w:r>
+            <w:r>
+              <w:rPr>
+                <w:rFonts w:eastAsia="Times New Roman"/>
+                <w:szCs w:val="26"/>
+                <w:lang w:val="en-US"/>
+              </w:rPr>
+              <w:t xml:space="preserve">dùng </w:t>
+            </w:r>
+            <w:r>
+              <w:rPr>
+                <w:rFonts w:eastAsia="Times New Roman"/>
+                <w:szCs w:val="26"/>
+              </w:rPr>
+              <w:t>chọn đăng ký.</w:t>
             </w:r>
           </w:p>
           <w:p>
@@ -5571,13 +5635,34 @@
             <w:pPr>
               <w:rPr>
                 <w:szCs w:val="26"/>
-              </w:rPr>
-            </w:pPr>
-            <w:r>
-              <w:rPr>
-                <w:szCs w:val="26"/>
-              </w:rPr>
-              <w:t>Use case bắt đầu khi người dùng hoặc admin cần thực hiện chức năng nào đó của hệ thống cần thực quyền truy cập</w:t>
+                <w:lang w:val="en-US"/>
+              </w:rPr>
+            </w:pPr>
+            <w:r>
+              <w:rPr>
+                <w:szCs w:val="26"/>
+              </w:rPr>
+              <w:t>Use case bắt đầu khi người dùng hoặc admin cần thực hiện chức năng nào đó của hệ thống cần thực</w:t>
+            </w:r>
+            <w:r>
+              <w:rPr>
+                <w:szCs w:val="26"/>
+                <w:lang w:val="en-US"/>
+              </w:rPr>
+              <w:t xml:space="preserve"> hiện</w:t>
+            </w:r>
+            <w:r>
+              <w:rPr>
+                <w:szCs w:val="26"/>
+              </w:rPr>
+              <w:t xml:space="preserve"> </w:t>
+            </w:r>
+            <w:r>
+              <w:rPr>
+                <w:szCs w:val="26"/>
+                <w:lang w:val="en-US"/>
+              </w:rPr>
+              <w:t>đăng nhập.</w:t>
             </w:r>
           </w:p>
           <w:p>
@@ -5585,9 +5670,10 @@
               <w:pStyle w:val="ListParagraph"/>
               <w:numPr>
                 <w:ilvl w:val="0"/>
-                <w:numId w:val="10"/>
+                <w:numId w:val="18"/>
               </w:numPr>
               <w:spacing w:after="0" w:line="240" w:lineRule="auto"/>
+              <w:ind w:left="732" w:hanging="360"/>
               <w:rPr>
                 <w:szCs w:val="26"/>
               </w:rPr>
@@ -5604,9 +5690,10 @@
               <w:pStyle w:val="ListParagraph"/>
               <w:numPr>
                 <w:ilvl w:val="0"/>
-                <w:numId w:val="10"/>
+                <w:numId w:val="18"/>
               </w:numPr>
               <w:spacing w:after="0" w:line="240" w:lineRule="auto"/>
+              <w:ind w:left="732" w:hanging="360"/>
               <w:rPr>
                 <w:szCs w:val="26"/>
               </w:rPr>
@@ -5623,9 +5710,10 @@
               <w:pStyle w:val="ListParagraph"/>
               <w:numPr>
                 <w:ilvl w:val="0"/>
-                <w:numId w:val="10"/>
+                <w:numId w:val="18"/>
               </w:numPr>
               <w:spacing w:after="0" w:line="240" w:lineRule="auto"/>
+              <w:ind w:left="732" w:hanging="360"/>
               <w:rPr>
                 <w:szCs w:val="26"/>
               </w:rPr>
@@ -5642,9 +5730,10 @@
               <w:pStyle w:val="ListParagraph"/>
               <w:numPr>
                 <w:ilvl w:val="0"/>
-                <w:numId w:val="10"/>
+                <w:numId w:val="18"/>
               </w:numPr>
               <w:spacing w:after="0" w:line="240" w:lineRule="auto"/>
+              <w:ind w:left="732" w:hanging="360"/>
               <w:rPr>
                 <w:szCs w:val="26"/>
               </w:rPr>
@@ -5661,9 +5750,10 @@
               <w:pStyle w:val="ListParagraph"/>
               <w:numPr>
                 <w:ilvl w:val="0"/>
-                <w:numId w:val="10"/>
+                <w:numId w:val="18"/>
               </w:numPr>
               <w:spacing w:after="0" w:line="240" w:lineRule="auto"/>
+              <w:ind w:left="732" w:hanging="360"/>
               <w:rPr>
                 <w:szCs w:val="26"/>
               </w:rPr>
@@ -11388,8 +11478,15 @@
             <w:r>
               <w:rPr>
                 <w:szCs w:val="26"/>
-              </w:rPr>
-              <w:t>Xem thông tin tài khoản đã đăng nhập.</w:t>
+                <w:lang w:val="en-US"/>
+              </w:rPr>
+              <w:t xml:space="preserve">Sửa </w:t>
+            </w:r>
+            <w:r>
+              <w:rPr>
+                <w:szCs w:val="26"/>
+              </w:rPr>
+              <w:t>thông tin tài khoản đã đăng nhập.</w:t>
             </w:r>
           </w:p>
         </w:tc>
@@ -11999,8 +12096,15 @@
             <w:r>
               <w:rPr>
                 <w:szCs w:val="26"/>
-              </w:rPr>
-              <w:t>Xem thông tin tài khoản đã đăng nhập.</w:t>
+                <w:lang w:val="en-US"/>
+              </w:rPr>
+              <w:t>Đăng xuất khỏi hệ thống</w:t>
+            </w:r>
+            <w:r>
+              <w:rPr>
+                <w:szCs w:val="26"/>
+              </w:rPr>
+              <w:t>.</w:t>
             </w:r>
           </w:p>
         </w:tc>
@@ -19478,6 +19582,12 @@
   </w:num>
   <w:num w:numId="17">
     <w:abstractNumId w:val="5"/>
+  </w:num>
+  <w:num w:numId="18">
+    <w:abstractNumId w:val="5"/>
+    <w:lvlOverride w:ilvl="0">
+      <w:startOverride w:val="1"/>
+    </w:lvlOverride>
   </w:num>
 </w:numbering>
 </file>

--- a/Document/BaoCaoTieuLuanChuyenNganhCNPM.docx
+++ b/Document/BaoCaoTieuLuanChuyenNganhCNPM.docx
@@ -4237,18 +4237,12 @@
       <w:pPr>
         <w:pStyle w:val="SectionTitle"/>
         <w:rPr>
-          <w:rFonts w:ascii="Times New Roman" w:hAnsi="Times New Roman" w:cs="Times New Roman"/>
           <w:noProof/>
-          <w:sz w:val="26"/>
-          <w:szCs w:val="26"/>
-        </w:rPr>
-      </w:pPr>
-      <w:r>
-        <w:rPr>
-          <w:rFonts w:ascii="Times New Roman" w:hAnsi="Times New Roman" w:cs="Times New Roman"/>
+        </w:rPr>
+      </w:pPr>
+      <w:r>
+        <w:rPr>
           <w:noProof/>
-          <w:sz w:val="26"/>
-          <w:szCs w:val="26"/>
         </w:rPr>
         <w:t xml:space="preserve">Lưu ý: </w:t>
       </w:r>
@@ -4257,36 +4251,24 @@
       <w:pPr>
         <w:pStyle w:val="SectionTitle"/>
         <w:rPr>
-          <w:rFonts w:ascii="Times New Roman" w:hAnsi="Times New Roman" w:cs="Times New Roman"/>
           <w:noProof/>
-          <w:sz w:val="26"/>
-          <w:szCs w:val="26"/>
-        </w:rPr>
-      </w:pPr>
-      <w:r>
-        <w:rPr>
-          <w:rFonts w:ascii="Times New Roman" w:hAnsi="Times New Roman" w:cs="Times New Roman"/>
+        </w:rPr>
+      </w:pPr>
+      <w:r>
+        <w:rPr>
           <w:noProof/>
-          <w:sz w:val="26"/>
-          <w:szCs w:val="26"/>
         </w:rPr>
         <w:t xml:space="preserve">Tất cả những </w:t>
       </w:r>
       <w:r>
         <w:rPr>
-          <w:rFonts w:ascii="Times New Roman" w:hAnsi="Times New Roman" w:cs="Times New Roman"/>
           <w:noProof/>
-          <w:sz w:val="26"/>
-          <w:szCs w:val="26"/>
         </w:rPr>
         <w:t>usecase</w:t>
       </w:r>
       <w:r>
         <w:rPr>
-          <w:rFonts w:ascii="Times New Roman" w:hAnsi="Times New Roman" w:cs="Times New Roman"/>
           <w:noProof/>
-          <w:sz w:val="26"/>
-          <w:szCs w:val="26"/>
         </w:rPr>
         <w:t xml:space="preserve"> đều yêu cầu quyền truy cập mạng.</w:t>
       </w:r>
@@ -4295,18 +4277,12 @@
       <w:pPr>
         <w:pStyle w:val="SectionTitle"/>
         <w:rPr>
-          <w:rFonts w:ascii="Times New Roman" w:hAnsi="Times New Roman" w:cs="Times New Roman"/>
           <w:noProof/>
-          <w:sz w:val="26"/>
-          <w:szCs w:val="26"/>
-        </w:rPr>
-      </w:pPr>
-      <w:r>
-        <w:rPr>
-          <w:rFonts w:ascii="Times New Roman" w:hAnsi="Times New Roman" w:cs="Times New Roman"/>
+        </w:rPr>
+      </w:pPr>
+      <w:r>
+        <w:rPr>
           <w:noProof/>
-          <w:sz w:val="26"/>
-          <w:szCs w:val="26"/>
         </w:rPr>
         <w:t>Có thể vào thẳng usecase mà không cần trình tự thông qua url nhưng với các usecase cần đăng nhập mà chưa đăng nhập thì chuyển sang trang đăng nhập hoặc trang lỗi tương ứng.</w:t>
       </w:r>
@@ -4315,18 +4291,12 @@
       <w:pPr>
         <w:pStyle w:val="SectionTitle"/>
         <w:rPr>
-          <w:rFonts w:ascii="Times New Roman" w:hAnsi="Times New Roman" w:cs="Times New Roman"/>
           <w:noProof/>
-          <w:sz w:val="26"/>
-          <w:szCs w:val="26"/>
-        </w:rPr>
-      </w:pPr>
-      <w:r>
-        <w:rPr>
-          <w:rFonts w:ascii="Times New Roman" w:hAnsi="Times New Roman" w:cs="Times New Roman"/>
+        </w:rPr>
+      </w:pPr>
+      <w:r>
+        <w:rPr>
           <w:noProof/>
-          <w:sz w:val="26"/>
-          <w:szCs w:val="26"/>
         </w:rPr>
         <w:t>Tất cả các usecase của admin đều yêu cầu đăng nhập nếu chưa đăng nhập thì chuyển sang trang đăng nhập cho admin.</w:t>
       </w:r>
@@ -4335,18 +4305,12 @@
       <w:pPr>
         <w:pStyle w:val="SectionTitle"/>
         <w:rPr>
-          <w:rFonts w:ascii="Times New Roman" w:hAnsi="Times New Roman" w:cs="Times New Roman"/>
           <w:noProof/>
-          <w:sz w:val="26"/>
-          <w:szCs w:val="26"/>
-        </w:rPr>
-      </w:pPr>
-      <w:r>
-        <w:rPr>
-          <w:rFonts w:ascii="Times New Roman" w:hAnsi="Times New Roman" w:cs="Times New Roman"/>
+        </w:rPr>
+      </w:pPr>
+      <w:r>
+        <w:rPr>
           <w:noProof/>
-          <w:sz w:val="26"/>
-          <w:szCs w:val="26"/>
         </w:rPr>
         <w:t>Usecase “tìm kiếm người dùng” và “Tìm kiếm phim” sẽ được đặt tả chung vào phần đặt tả usecase “tìm kiếm”.</w:t>
       </w:r>
@@ -4368,6 +4332,10 @@
     <w:p>
       <w:pPr>
         <w:pStyle w:val="Heading3"/>
+        <w:numPr>
+          <w:ilvl w:val="3"/>
+          <w:numId w:val="22"/>
+        </w:numPr>
       </w:pPr>
       <w:r>
         <w:br w:type="page"/>
@@ -5160,6 +5128,10 @@
     <w:p>
       <w:pPr>
         <w:pStyle w:val="Heading3"/>
+        <w:numPr>
+          <w:ilvl w:val="3"/>
+          <w:numId w:val="22"/>
+        </w:numPr>
       </w:pPr>
       <w:bookmarkStart w:id="7" w:name="_Toc89369974"/>
       <w:r>
@@ -5955,6 +5927,11 @@
     <w:p>
       <w:pPr>
         <w:pStyle w:val="Heading3"/>
+        <w:numPr>
+          <w:ilvl w:val="0"/>
+          <w:numId w:val="0"/>
+        </w:numPr>
+        <w:ind w:left="849"/>
       </w:pPr>
       <w:r>
         <w:br w:type="page"/>
@@ -5962,6 +5939,9 @@
       <w:bookmarkStart w:id="8" w:name="_Toc89369975"/>
       <w:r>
         <w:lastRenderedPageBreak/>
+        <w:t xml:space="preserve">2.1.2.3. </w:t>
+      </w:r>
+      <w:r>
         <w:t>Tìm kiếm</w:t>
       </w:r>
       <w:bookmarkEnd w:id="8"/>
@@ -6695,6 +6675,11 @@
     <w:p>
       <w:pPr>
         <w:pStyle w:val="Heading3"/>
+        <w:numPr>
+          <w:ilvl w:val="0"/>
+          <w:numId w:val="0"/>
+        </w:numPr>
+        <w:ind w:left="566"/>
       </w:pPr>
       <w:r>
         <w:br w:type="page"/>
@@ -6702,6 +6687,9 @@
       <w:bookmarkStart w:id="9" w:name="_Toc89369976"/>
       <w:r>
         <w:lastRenderedPageBreak/>
+        <w:t xml:space="preserve">2.1.2.4. </w:t>
+      </w:r>
+      <w:r>
         <w:t>Xem chi tiết phim</w:t>
       </w:r>
       <w:bookmarkEnd w:id="9"/>
@@ -7537,6 +7525,11 @@
     <w:p>
       <w:pPr>
         <w:pStyle w:val="Heading3"/>
+        <w:numPr>
+          <w:ilvl w:val="0"/>
+          <w:numId w:val="0"/>
+        </w:numPr>
+        <w:ind w:left="566"/>
       </w:pPr>
       <w:r>
         <w:br w:type="page"/>
@@ -7544,6 +7537,9 @@
       <w:bookmarkStart w:id="10" w:name="_Toc89369977"/>
       <w:r>
         <w:lastRenderedPageBreak/>
+        <w:t xml:space="preserve">2.1.2.5. </w:t>
+      </w:r>
+      <w:r>
         <w:t>Xem Trailer</w:t>
       </w:r>
       <w:bookmarkEnd w:id="10"/>
@@ -8046,6 +8042,11 @@
     <w:p>
       <w:pPr>
         <w:pStyle w:val="Heading3"/>
+        <w:numPr>
+          <w:ilvl w:val="0"/>
+          <w:numId w:val="0"/>
+        </w:numPr>
+        <w:ind w:left="849"/>
       </w:pPr>
       <w:r>
         <w:br w:type="page"/>
@@ -8053,6 +8054,9 @@
       <w:bookmarkStart w:id="11" w:name="_Toc89369978"/>
       <w:r>
         <w:lastRenderedPageBreak/>
+        <w:t xml:space="preserve">2.1.2.6. </w:t>
+      </w:r>
+      <w:r>
         <w:t>Xem phim gốc</w:t>
       </w:r>
       <w:bookmarkEnd w:id="11"/>
@@ -8561,6 +8565,11 @@
     <w:p>
       <w:pPr>
         <w:pStyle w:val="Heading3"/>
+        <w:numPr>
+          <w:ilvl w:val="0"/>
+          <w:numId w:val="0"/>
+        </w:numPr>
+        <w:ind w:left="849"/>
       </w:pPr>
       <w:r>
         <w:br w:type="page"/>
@@ -8568,6 +8577,9 @@
       <w:bookmarkStart w:id="12" w:name="_Toc89369979"/>
       <w:r>
         <w:lastRenderedPageBreak/>
+        <w:t xml:space="preserve">2.1.2.7. </w:t>
+      </w:r>
+      <w:r>
         <w:t>Xem các hoạt động gần đây</w:t>
       </w:r>
       <w:bookmarkEnd w:id="12"/>
@@ -9136,6 +9148,11 @@
     <w:p>
       <w:pPr>
         <w:pStyle w:val="Heading3"/>
+        <w:numPr>
+          <w:ilvl w:val="0"/>
+          <w:numId w:val="0"/>
+        </w:numPr>
+        <w:ind w:left="849"/>
       </w:pPr>
       <w:r>
         <w:br w:type="page"/>
@@ -9143,6 +9160,9 @@
       <w:bookmarkStart w:id="13" w:name="_Toc89369980"/>
       <w:r>
         <w:lastRenderedPageBreak/>
+        <w:t xml:space="preserve">2.1.2.8. </w:t>
+      </w:r>
+      <w:r>
         <w:t>Các phim đã xem</w:t>
       </w:r>
       <w:bookmarkEnd w:id="13"/>
@@ -9651,6 +9671,11 @@
     <w:p>
       <w:pPr>
         <w:pStyle w:val="Heading3"/>
+        <w:numPr>
+          <w:ilvl w:val="0"/>
+          <w:numId w:val="0"/>
+        </w:numPr>
+        <w:ind w:left="849"/>
       </w:pPr>
       <w:r>
         <w:br w:type="page"/>
@@ -9658,6 +9683,9 @@
       <w:bookmarkStart w:id="14" w:name="_Toc89369981"/>
       <w:r>
         <w:lastRenderedPageBreak/>
+        <w:t xml:space="preserve">2.1.2.9. </w:t>
+      </w:r>
+      <w:r>
         <w:t>Các phim đã bình luận</w:t>
       </w:r>
       <w:bookmarkEnd w:id="14"/>
@@ -10166,6 +10194,11 @@
     <w:p>
       <w:pPr>
         <w:pStyle w:val="Heading3"/>
+        <w:numPr>
+          <w:ilvl w:val="0"/>
+          <w:numId w:val="0"/>
+        </w:numPr>
+        <w:ind w:left="849"/>
       </w:pPr>
       <w:r>
         <w:br w:type="page"/>
@@ -10173,6 +10206,9 @@
       <w:bookmarkStart w:id="15" w:name="_Toc89369982"/>
       <w:r>
         <w:lastRenderedPageBreak/>
+        <w:t xml:space="preserve">2.1.2.10. </w:t>
+      </w:r>
+      <w:r>
         <w:t>Bình luận</w:t>
       </w:r>
       <w:bookmarkEnd w:id="15"/>
@@ -10735,6 +10771,11 @@
     <w:p>
       <w:pPr>
         <w:pStyle w:val="Heading3"/>
+        <w:numPr>
+          <w:ilvl w:val="0"/>
+          <w:numId w:val="0"/>
+        </w:numPr>
+        <w:ind w:left="849"/>
       </w:pPr>
       <w:r>
         <w:br w:type="page"/>
@@ -10742,6 +10783,9 @@
       <w:bookmarkStart w:id="16" w:name="_Toc89369983"/>
       <w:r>
         <w:lastRenderedPageBreak/>
+        <w:t xml:space="preserve">2.1.2.11. </w:t>
+      </w:r>
+      <w:r>
         <w:t>Xem thông tin cá nhân</w:t>
       </w:r>
       <w:bookmarkEnd w:id="16"/>
@@ -11333,6 +11377,11 @@
     <w:p>
       <w:pPr>
         <w:pStyle w:val="Heading3"/>
+        <w:numPr>
+          <w:ilvl w:val="0"/>
+          <w:numId w:val="0"/>
+        </w:numPr>
+        <w:ind w:left="849"/>
       </w:pPr>
       <w:r>
         <w:br w:type="page"/>
@@ -11340,6 +11389,9 @@
       <w:bookmarkStart w:id="17" w:name="_Toc89369984"/>
       <w:r>
         <w:lastRenderedPageBreak/>
+        <w:t xml:space="preserve">2.1.2.12. </w:t>
+      </w:r>
+      <w:r>
         <w:t>Sửa thông tin cá nhân</w:t>
       </w:r>
       <w:bookmarkEnd w:id="17"/>
@@ -11951,6 +12003,11 @@
     <w:p>
       <w:pPr>
         <w:pStyle w:val="Heading3"/>
+        <w:numPr>
+          <w:ilvl w:val="0"/>
+          <w:numId w:val="0"/>
+        </w:numPr>
+        <w:ind w:left="849"/>
       </w:pPr>
       <w:r>
         <w:br w:type="page"/>
@@ -11958,6 +12015,9 @@
       <w:bookmarkStart w:id="18" w:name="_Toc89369985"/>
       <w:r>
         <w:lastRenderedPageBreak/>
+        <w:t xml:space="preserve">2.1.2.13. </w:t>
+      </w:r>
+      <w:r>
         <w:t>Đăng xuất</w:t>
       </w:r>
       <w:bookmarkEnd w:id="18"/>
@@ -12496,6 +12556,11 @@
     <w:p>
       <w:pPr>
         <w:pStyle w:val="Heading3"/>
+        <w:numPr>
+          <w:ilvl w:val="0"/>
+          <w:numId w:val="0"/>
+        </w:numPr>
+        <w:ind w:left="849"/>
       </w:pPr>
       <w:r>
         <w:br w:type="page"/>
@@ -12503,6 +12568,9 @@
       <w:bookmarkStart w:id="19" w:name="_Toc89369986"/>
       <w:r>
         <w:lastRenderedPageBreak/>
+        <w:t xml:space="preserve">2.1.2.14. </w:t>
+      </w:r>
+      <w:r>
         <w:t>Quản lý người dùng</w:t>
       </w:r>
       <w:bookmarkEnd w:id="19"/>
@@ -13030,6 +13098,11 @@
     <w:p>
       <w:pPr>
         <w:pStyle w:val="Heading3"/>
+        <w:numPr>
+          <w:ilvl w:val="0"/>
+          <w:numId w:val="0"/>
+        </w:numPr>
+        <w:ind w:left="849"/>
       </w:pPr>
       <w:r>
         <w:br w:type="page"/>
@@ -13037,6 +13110,9 @@
       <w:bookmarkStart w:id="20" w:name="_Toc89369987"/>
       <w:r>
         <w:lastRenderedPageBreak/>
+        <w:t xml:space="preserve">2.1.2.15. </w:t>
+      </w:r>
+      <w:r>
         <w:t>Thêm người dùng mới</w:t>
       </w:r>
       <w:bookmarkEnd w:id="20"/>
@@ -13615,6 +13691,11 @@
     <w:p>
       <w:pPr>
         <w:pStyle w:val="Heading3"/>
+        <w:numPr>
+          <w:ilvl w:val="0"/>
+          <w:numId w:val="0"/>
+        </w:numPr>
+        <w:ind w:left="849"/>
       </w:pPr>
       <w:r>
         <w:br w:type="page"/>
@@ -13622,6 +13703,9 @@
       <w:bookmarkStart w:id="21" w:name="_Toc89369988"/>
       <w:r>
         <w:lastRenderedPageBreak/>
+        <w:t xml:space="preserve">2.1.2.16. </w:t>
+      </w:r>
+      <w:r>
         <w:t>Xóa người dùng</w:t>
       </w:r>
       <w:bookmarkEnd w:id="21"/>
@@ -14174,6 +14258,11 @@
     <w:p>
       <w:pPr>
         <w:pStyle w:val="Heading3"/>
+        <w:numPr>
+          <w:ilvl w:val="0"/>
+          <w:numId w:val="0"/>
+        </w:numPr>
+        <w:ind w:left="849"/>
       </w:pPr>
       <w:r>
         <w:br w:type="page"/>
@@ -14181,6 +14270,9 @@
       <w:bookmarkStart w:id="22" w:name="_Toc89369989"/>
       <w:r>
         <w:lastRenderedPageBreak/>
+        <w:t xml:space="preserve">2.1.2.17. </w:t>
+      </w:r>
+      <w:r>
         <w:t>Quản lý phim</w:t>
       </w:r>
       <w:bookmarkEnd w:id="22"/>
@@ -14695,6 +14787,11 @@
     <w:p>
       <w:pPr>
         <w:pStyle w:val="Heading3"/>
+        <w:numPr>
+          <w:ilvl w:val="0"/>
+          <w:numId w:val="0"/>
+        </w:numPr>
+        <w:ind w:left="849"/>
       </w:pPr>
       <w:r>
         <w:br w:type="page"/>
@@ -14702,6 +14799,9 @@
       <w:bookmarkStart w:id="23" w:name="_Toc89369990"/>
       <w:r>
         <w:lastRenderedPageBreak/>
+        <w:t xml:space="preserve">2.1.2.18. </w:t>
+      </w:r>
+      <w:r>
         <w:t>Thêm phim mới</w:t>
       </w:r>
       <w:bookmarkEnd w:id="23"/>
@@ -15286,6 +15386,11 @@
     <w:p>
       <w:pPr>
         <w:pStyle w:val="Heading3"/>
+        <w:numPr>
+          <w:ilvl w:val="0"/>
+          <w:numId w:val="0"/>
+        </w:numPr>
+        <w:ind w:left="849"/>
       </w:pPr>
       <w:r>
         <w:br w:type="page"/>
@@ -15293,6 +15398,9 @@
       <w:bookmarkStart w:id="24" w:name="_Toc89369991"/>
       <w:r>
         <w:lastRenderedPageBreak/>
+        <w:t xml:space="preserve">2.1.2.19. </w:t>
+      </w:r>
+      <w:r>
         <w:t>Xóa phim</w:t>
       </w:r>
       <w:bookmarkEnd w:id="24"/>
@@ -15845,6 +15953,11 @@
     <w:p>
       <w:pPr>
         <w:pStyle w:val="Heading3"/>
+        <w:numPr>
+          <w:ilvl w:val="0"/>
+          <w:numId w:val="0"/>
+        </w:numPr>
+        <w:ind w:left="849"/>
       </w:pPr>
       <w:r>
         <w:br w:type="page"/>
@@ -15852,6 +15965,9 @@
       <w:bookmarkStart w:id="25" w:name="_Toc89369992"/>
       <w:r>
         <w:lastRenderedPageBreak/>
+        <w:t xml:space="preserve">2.1.2.20. </w:t>
+      </w:r>
+      <w:r>
         <w:t>Sửa thông tin phim</w:t>
       </w:r>
       <w:bookmarkEnd w:id="25"/>
@@ -16494,7 +16610,7 @@
         <w:pStyle w:val="ListParagraph"/>
         <w:numPr>
           <w:ilvl w:val="1"/>
-          <w:numId w:val="17"/>
+          <w:numId w:val="14"/>
         </w:numPr>
         <w:tabs>
           <w:tab w:val="left" w:pos="540"/>
@@ -16522,14 +16638,10 @@
       <w:pPr>
         <w:pStyle w:val="Heading2"/>
         <w:numPr>
-          <w:ilvl w:val="0"/>
-          <w:numId w:val="0"/>
+          <w:ilvl w:val="2"/>
+          <w:numId w:val="24"/>
         </w:numPr>
-        <w:ind w:left="567"/>
-      </w:pPr>
-      <w:r>
-        <w:t xml:space="preserve">2.2.1. </w:t>
-      </w:r>
+      </w:pPr>
       <w:r>
         <w:t>Xem chi tiết phim</w:t>
       </w:r>
@@ -16601,15 +16713,15 @@
         <w:pStyle w:val="Heading2"/>
         <w:numPr>
           <w:ilvl w:val="2"/>
-          <w:numId w:val="15"/>
+          <w:numId w:val="24"/>
         </w:numPr>
       </w:pPr>
       <w:bookmarkStart w:id="27" w:name="_Toc89369995"/>
       <w:r>
         <w:t>Xem phim</w:t>
       </w:r>
-      <w:bookmarkEnd w:id="27"/>
     </w:p>
+    <w:bookmarkEnd w:id="27"/>
     <w:p>
       <w:pPr>
         <w:pStyle w:val="Headingtext2"/>
@@ -16675,15 +16787,14 @@
       <w:pPr>
         <w:pStyle w:val="Heading2"/>
         <w:numPr>
-          <w:ilvl w:val="0"/>
-          <w:numId w:val="0"/>
+          <w:ilvl w:val="2"/>
+          <w:numId w:val="24"/>
         </w:numPr>
-        <w:ind w:left="567"/>
       </w:pPr>
       <w:bookmarkStart w:id="28" w:name="_Toc89369996"/>
       <w:r>
         <w:lastRenderedPageBreak/>
-        <w:t xml:space="preserve">2.2.3 </w:t>
+        <w:t xml:space="preserve"> </w:t>
       </w:r>
       <w:r>
         <w:t>Xem trailer</w:t>
@@ -16755,13 +16866,12 @@
       <w:pPr>
         <w:pStyle w:val="Heading2"/>
         <w:numPr>
-          <w:ilvl w:val="0"/>
-          <w:numId w:val="0"/>
+          <w:ilvl w:val="2"/>
+          <w:numId w:val="24"/>
         </w:numPr>
-        <w:ind w:left="567"/>
-      </w:pPr>
-      <w:r>
-        <w:t xml:space="preserve">2.2.4. </w:t>
+      </w:pPr>
+      <w:r>
+        <w:t xml:space="preserve"> </w:t>
       </w:r>
       <w:bookmarkStart w:id="29" w:name="_Toc89369997"/>
       <w:r>
@@ -16835,7 +16945,7 @@
         <w:pStyle w:val="Heading2"/>
         <w:numPr>
           <w:ilvl w:val="2"/>
-          <w:numId w:val="16"/>
+          <w:numId w:val="24"/>
         </w:numPr>
       </w:pPr>
       <w:bookmarkStart w:id="30" w:name="_Toc89369998"/>
@@ -16911,7 +17021,7 @@
         <w:pStyle w:val="Heading2"/>
         <w:numPr>
           <w:ilvl w:val="2"/>
-          <w:numId w:val="16"/>
+          <w:numId w:val="24"/>
         </w:numPr>
       </w:pPr>
       <w:bookmarkStart w:id="31" w:name="_Toc89369999"/>
@@ -16986,7 +17096,7 @@
         <w:pStyle w:val="Heading2"/>
         <w:numPr>
           <w:ilvl w:val="2"/>
-          <w:numId w:val="16"/>
+          <w:numId w:val="24"/>
         </w:numPr>
       </w:pPr>
       <w:bookmarkStart w:id="32" w:name="_Toc89370000"/>
@@ -17062,7 +17172,7 @@
         <w:pStyle w:val="Heading2"/>
         <w:numPr>
           <w:ilvl w:val="2"/>
-          <w:numId w:val="16"/>
+          <w:numId w:val="24"/>
         </w:numPr>
       </w:pPr>
       <w:bookmarkStart w:id="33" w:name="_Toc89370001"/>
@@ -17083,10 +17193,10 @@
           <w:noProof/>
         </w:rPr>
         <w:drawing>
-          <wp:inline distT="0" distB="0" distL="0" distR="0" wp14:anchorId="7C680A11" wp14:editId="443DDB2C">
-            <wp:extent cx="3398520" cy="2392680"/>
-            <wp:effectExtent l="0" t="0" r="0" b="7620"/>
-            <wp:docPr id="24" name="Picture 24"/>
+          <wp:inline distT="0" distB="0" distL="0" distR="0" wp14:anchorId="50D79DD2" wp14:editId="7ACE5235">
+            <wp:extent cx="3867150" cy="3200400"/>
+            <wp:effectExtent l="0" t="0" r="0" b="0"/>
+            <wp:docPr id="97" name="Picture 97"/>
             <wp:cNvGraphicFramePr>
               <a:graphicFrameLocks xmlns:a="http://schemas.openxmlformats.org/drawingml/2006/main" noChangeAspect="1"/>
             </wp:cNvGraphicFramePr>
@@ -17094,36 +17204,23 @@
               <a:graphicData uri="http://schemas.openxmlformats.org/drawingml/2006/picture">
                 <pic:pic xmlns:pic="http://schemas.openxmlformats.org/drawingml/2006/picture">
                   <pic:nvPicPr>
-                    <pic:cNvPr id="0" name="Picture 9"/>
-                    <pic:cNvPicPr>
-                      <a:picLocks noChangeAspect="1" noChangeArrowheads="1"/>
-                    </pic:cNvPicPr>
+                    <pic:cNvPr id="1" name=""/>
+                    <pic:cNvPicPr/>
                   </pic:nvPicPr>
                   <pic:blipFill>
-                    <a:blip r:embed="rId28">
-                      <a:extLst>
-                        <a:ext uri="{28A0092B-C50C-407E-A947-70E740481C1C}">
-                          <a14:useLocalDpi xmlns:a14="http://schemas.microsoft.com/office/drawing/2010/main" val="0"/>
-                        </a:ext>
-                      </a:extLst>
-                    </a:blip>
-                    <a:srcRect/>
+                    <a:blip r:embed="rId28"/>
                     <a:stretch>
                       <a:fillRect/>
                     </a:stretch>
                   </pic:blipFill>
-                  <pic:spPr bwMode="auto">
+                  <pic:spPr>
                     <a:xfrm>
                       <a:off x="0" y="0"/>
-                      <a:ext cx="3398520" cy="2392680"/>
+                      <a:ext cx="3867150" cy="3200400"/>
                     </a:xfrm>
                     <a:prstGeom prst="rect">
                       <a:avLst/>
                     </a:prstGeom>
-                    <a:noFill/>
-                    <a:ln>
-                      <a:noFill/>
-                    </a:ln>
                   </pic:spPr>
                 </pic:pic>
               </a:graphicData>
@@ -17137,7 +17234,7 @@
         <w:pStyle w:val="Heading2"/>
         <w:numPr>
           <w:ilvl w:val="2"/>
-          <w:numId w:val="16"/>
+          <w:numId w:val="24"/>
         </w:numPr>
       </w:pPr>
       <w:bookmarkStart w:id="34" w:name="_Toc89370002"/>
@@ -17213,7 +17310,7 @@
         <w:pStyle w:val="Heading2"/>
         <w:numPr>
           <w:ilvl w:val="2"/>
-          <w:numId w:val="16"/>
+          <w:numId w:val="24"/>
         </w:numPr>
       </w:pPr>
       <w:bookmarkStart w:id="35" w:name="_Toc89370003"/>
@@ -17288,7 +17385,7 @@
         <w:pStyle w:val="Heading2"/>
         <w:numPr>
           <w:ilvl w:val="2"/>
-          <w:numId w:val="16"/>
+          <w:numId w:val="24"/>
         </w:numPr>
       </w:pPr>
       <w:bookmarkStart w:id="36" w:name="_Toc89370004"/>
@@ -17364,7 +17461,7 @@
         <w:pStyle w:val="Heading2"/>
         <w:numPr>
           <w:ilvl w:val="2"/>
-          <w:numId w:val="16"/>
+          <w:numId w:val="24"/>
         </w:numPr>
       </w:pPr>
       <w:bookmarkStart w:id="37" w:name="_Toc89370005"/>
@@ -17439,7 +17536,7 @@
         <w:pStyle w:val="Heading2"/>
         <w:numPr>
           <w:ilvl w:val="2"/>
-          <w:numId w:val="16"/>
+          <w:numId w:val="24"/>
         </w:numPr>
       </w:pPr>
       <w:bookmarkStart w:id="38" w:name="_Toc89370006"/>
@@ -17515,7 +17612,7 @@
         <w:pStyle w:val="Heading2"/>
         <w:numPr>
           <w:ilvl w:val="2"/>
-          <w:numId w:val="16"/>
+          <w:numId w:val="24"/>
         </w:numPr>
       </w:pPr>
       <w:bookmarkStart w:id="39" w:name="_Toc89370007"/>
@@ -17543,9 +17640,9 @@
           <w:noProof/>
         </w:rPr>
         <w:drawing>
-          <wp:inline distT="0" distB="0" distL="0" distR="0" wp14:anchorId="179F52FA" wp14:editId="2BB4DA9B">
-            <wp:extent cx="5570220" cy="3939540"/>
-            <wp:effectExtent l="0" t="0" r="0" b="3810"/>
+          <wp:inline distT="0" distB="0" distL="0" distR="0" wp14:anchorId="179F52FA" wp14:editId="027548B4">
+            <wp:extent cx="5326380" cy="3767084"/>
+            <wp:effectExtent l="0" t="0" r="7620" b="5080"/>
             <wp:docPr id="18" name="Picture 18"/>
             <wp:cNvGraphicFramePr>
               <a:graphicFrameLocks xmlns:a="http://schemas.openxmlformats.org/drawingml/2006/main" noChangeAspect="1"/>
@@ -17575,7 +17672,7 @@
                   <pic:spPr bwMode="auto">
                     <a:xfrm>
                       <a:off x="0" y="0"/>
-                      <a:ext cx="5570220" cy="3939540"/>
+                      <a:ext cx="5329464" cy="3769265"/>
                     </a:xfrm>
                     <a:prstGeom prst="rect">
                       <a:avLst/>
@@ -17591,6 +17688,1196 @@
           </wp:inline>
         </w:drawing>
       </w:r>
+    </w:p>
+    <w:p>
+      <w:pPr>
+        <w:spacing w:line="259" w:lineRule="auto"/>
+        <w:rPr>
+          <w:szCs w:val="26"/>
+          <w:lang w:val="en-US"/>
+        </w:rPr>
+      </w:pPr>
+      <w:r>
+        <w:rPr>
+          <w:szCs w:val="26"/>
+          <w:lang w:val="en-US"/>
+        </w:rPr>
+        <w:br w:type="page"/>
+      </w:r>
+    </w:p>
+    <w:p>
+      <w:pPr>
+        <w:pStyle w:val="ListParagraph"/>
+        <w:numPr>
+          <w:ilvl w:val="1"/>
+          <w:numId w:val="14"/>
+        </w:numPr>
+        <w:tabs>
+          <w:tab w:val="left" w:pos="540"/>
+        </w:tabs>
+        <w:jc w:val="both"/>
+        <w:rPr>
+          <w:b/>
+          <w:bCs/>
+          <w:szCs w:val="26"/>
+          <w:lang w:val="en-US"/>
+        </w:rPr>
+      </w:pPr>
+      <w:r>
+        <w:rPr>
+          <w:b/>
+          <w:bCs/>
+          <w:szCs w:val="26"/>
+          <w:lang w:val="en-US"/>
+        </w:rPr>
+        <w:lastRenderedPageBreak/>
+        <w:t>Sequence</w:t>
+      </w:r>
+      <w:r>
+        <w:rPr>
+          <w:b/>
+          <w:bCs/>
+          <w:szCs w:val="26"/>
+          <w:lang w:val="en-US"/>
+        </w:rPr>
+        <w:t xml:space="preserve"> diagram</w:t>
+      </w:r>
+    </w:p>
+    <w:p>
+      <w:pPr>
+        <w:pStyle w:val="ListParagraph"/>
+        <w:numPr>
+          <w:ilvl w:val="2"/>
+          <w:numId w:val="14"/>
+        </w:numPr>
+        <w:tabs>
+          <w:tab w:val="left" w:pos="540"/>
+        </w:tabs>
+        <w:jc w:val="both"/>
+        <w:rPr>
+          <w:b/>
+          <w:bCs/>
+          <w:szCs w:val="26"/>
+          <w:lang w:val="en-US"/>
+        </w:rPr>
+      </w:pPr>
+      <w:r>
+        <w:rPr>
+          <w:b/>
+          <w:bCs/>
+          <w:szCs w:val="26"/>
+          <w:lang w:val="en-US"/>
+        </w:rPr>
+        <w:t>Xem chi tiết phim</w:t>
+      </w:r>
+    </w:p>
+    <w:p>
+      <w:pPr>
+        <w:pStyle w:val="ListParagraph"/>
+        <w:tabs>
+          <w:tab w:val="left" w:pos="540"/>
+        </w:tabs>
+        <w:jc w:val="both"/>
+        <w:rPr>
+          <w:b/>
+          <w:bCs/>
+          <w:szCs w:val="26"/>
+          <w:lang w:val="en-US"/>
+        </w:rPr>
+      </w:pPr>
+      <w:r>
+        <w:rPr>
+          <w:noProof/>
+        </w:rPr>
+        <w:drawing>
+          <wp:inline distT="0" distB="0" distL="0" distR="0" wp14:anchorId="1A29A3C4" wp14:editId="30BA2A9E">
+            <wp:extent cx="5730240" cy="3421380"/>
+            <wp:effectExtent l="0" t="0" r="3810" b="7620"/>
+            <wp:docPr id="99" name="Picture 99"/>
+            <wp:cNvGraphicFramePr>
+              <a:graphicFrameLocks xmlns:a="http://schemas.openxmlformats.org/drawingml/2006/main" noChangeAspect="1"/>
+            </wp:cNvGraphicFramePr>
+            <a:graphic xmlns:a="http://schemas.openxmlformats.org/drawingml/2006/main">
+              <a:graphicData uri="http://schemas.openxmlformats.org/drawingml/2006/picture">
+                <pic:pic xmlns:pic="http://schemas.openxmlformats.org/drawingml/2006/picture">
+                  <pic:nvPicPr>
+                    <pic:cNvPr id="1" name=""/>
+                    <pic:cNvPicPr/>
+                  </pic:nvPicPr>
+                  <pic:blipFill>
+                    <a:blip r:embed="rId35"/>
+                    <a:stretch>
+                      <a:fillRect/>
+                    </a:stretch>
+                  </pic:blipFill>
+                  <pic:spPr>
+                    <a:xfrm>
+                      <a:off x="0" y="0"/>
+                      <a:ext cx="5746466" cy="3431068"/>
+                    </a:xfrm>
+                    <a:prstGeom prst="rect">
+                      <a:avLst/>
+                    </a:prstGeom>
+                  </pic:spPr>
+                </pic:pic>
+              </a:graphicData>
+            </a:graphic>
+          </wp:inline>
+        </w:drawing>
+      </w:r>
+    </w:p>
+    <w:p>
+      <w:pPr>
+        <w:pStyle w:val="ListParagraph"/>
+        <w:numPr>
+          <w:ilvl w:val="2"/>
+          <w:numId w:val="14"/>
+        </w:numPr>
+        <w:tabs>
+          <w:tab w:val="left" w:pos="540"/>
+        </w:tabs>
+        <w:jc w:val="both"/>
+        <w:rPr>
+          <w:b/>
+          <w:bCs/>
+          <w:szCs w:val="26"/>
+          <w:lang w:val="en-US"/>
+        </w:rPr>
+      </w:pPr>
+      <w:r>
+        <w:rPr>
+          <w:b/>
+          <w:bCs/>
+          <w:szCs w:val="26"/>
+          <w:lang w:val="en-US"/>
+        </w:rPr>
+        <w:t>Xem phim</w:t>
+      </w:r>
+    </w:p>
+    <w:p>
+      <w:pPr>
+        <w:pStyle w:val="ListParagraph"/>
+        <w:tabs>
+          <w:tab w:val="left" w:pos="540"/>
+        </w:tabs>
+        <w:jc w:val="both"/>
+        <w:rPr>
+          <w:b/>
+          <w:bCs/>
+          <w:szCs w:val="26"/>
+          <w:lang w:val="en-US"/>
+        </w:rPr>
+      </w:pPr>
+      <w:r>
+        <w:rPr>
+          <w:noProof/>
+        </w:rPr>
+        <w:drawing>
+          <wp:inline distT="0" distB="0" distL="0" distR="0" wp14:anchorId="4A7A0842" wp14:editId="11CF4715">
+            <wp:extent cx="5394960" cy="4774535"/>
+            <wp:effectExtent l="0" t="0" r="0" b="7620"/>
+            <wp:docPr id="100" name="Picture 100"/>
+            <wp:cNvGraphicFramePr>
+              <a:graphicFrameLocks xmlns:a="http://schemas.openxmlformats.org/drawingml/2006/main" noChangeAspect="1"/>
+            </wp:cNvGraphicFramePr>
+            <a:graphic xmlns:a="http://schemas.openxmlformats.org/drawingml/2006/main">
+              <a:graphicData uri="http://schemas.openxmlformats.org/drawingml/2006/picture">
+                <pic:pic xmlns:pic="http://schemas.openxmlformats.org/drawingml/2006/picture">
+                  <pic:nvPicPr>
+                    <pic:cNvPr id="1" name=""/>
+                    <pic:cNvPicPr/>
+                  </pic:nvPicPr>
+                  <pic:blipFill>
+                    <a:blip r:embed="rId36"/>
+                    <a:stretch>
+                      <a:fillRect/>
+                    </a:stretch>
+                  </pic:blipFill>
+                  <pic:spPr>
+                    <a:xfrm>
+                      <a:off x="0" y="0"/>
+                      <a:ext cx="5420946" cy="4797533"/>
+                    </a:xfrm>
+                    <a:prstGeom prst="rect">
+                      <a:avLst/>
+                    </a:prstGeom>
+                  </pic:spPr>
+                </pic:pic>
+              </a:graphicData>
+            </a:graphic>
+          </wp:inline>
+        </w:drawing>
+      </w:r>
+    </w:p>
+    <w:p>
+      <w:pPr>
+        <w:pStyle w:val="ListParagraph"/>
+        <w:numPr>
+          <w:ilvl w:val="2"/>
+          <w:numId w:val="14"/>
+        </w:numPr>
+        <w:tabs>
+          <w:tab w:val="left" w:pos="540"/>
+        </w:tabs>
+        <w:jc w:val="both"/>
+        <w:rPr>
+          <w:b/>
+          <w:bCs/>
+          <w:szCs w:val="26"/>
+          <w:lang w:val="en-US"/>
+        </w:rPr>
+      </w:pPr>
+      <w:r>
+        <w:rPr>
+          <w:b/>
+          <w:bCs/>
+          <w:szCs w:val="26"/>
+          <w:lang w:val="en-US"/>
+        </w:rPr>
+        <w:lastRenderedPageBreak/>
+        <w:t>Xem trailer</w:t>
+      </w:r>
+    </w:p>
+    <w:p>
+      <w:pPr>
+        <w:pStyle w:val="ListParagraph"/>
+        <w:tabs>
+          <w:tab w:val="left" w:pos="540"/>
+        </w:tabs>
+        <w:jc w:val="both"/>
+        <w:rPr>
+          <w:b/>
+          <w:bCs/>
+          <w:szCs w:val="26"/>
+          <w:lang w:val="en-US"/>
+        </w:rPr>
+      </w:pPr>
+      <w:r>
+        <w:rPr>
+          <w:noProof/>
+        </w:rPr>
+        <w:drawing>
+          <wp:inline distT="0" distB="0" distL="0" distR="0" wp14:anchorId="01525E1F" wp14:editId="111D016E">
+            <wp:extent cx="5119366" cy="3101340"/>
+            <wp:effectExtent l="0" t="0" r="5715" b="3810"/>
+            <wp:docPr id="101" name="Picture 101"/>
+            <wp:cNvGraphicFramePr>
+              <a:graphicFrameLocks xmlns:a="http://schemas.openxmlformats.org/drawingml/2006/main" noChangeAspect="1"/>
+            </wp:cNvGraphicFramePr>
+            <a:graphic xmlns:a="http://schemas.openxmlformats.org/drawingml/2006/main">
+              <a:graphicData uri="http://schemas.openxmlformats.org/drawingml/2006/picture">
+                <pic:pic xmlns:pic="http://schemas.openxmlformats.org/drawingml/2006/picture">
+                  <pic:nvPicPr>
+                    <pic:cNvPr id="1" name=""/>
+                    <pic:cNvPicPr/>
+                  </pic:nvPicPr>
+                  <pic:blipFill>
+                    <a:blip r:embed="rId37"/>
+                    <a:stretch>
+                      <a:fillRect/>
+                    </a:stretch>
+                  </pic:blipFill>
+                  <pic:spPr>
+                    <a:xfrm>
+                      <a:off x="0" y="0"/>
+                      <a:ext cx="5137817" cy="3112518"/>
+                    </a:xfrm>
+                    <a:prstGeom prst="rect">
+                      <a:avLst/>
+                    </a:prstGeom>
+                  </pic:spPr>
+                </pic:pic>
+              </a:graphicData>
+            </a:graphic>
+          </wp:inline>
+        </w:drawing>
+      </w:r>
+    </w:p>
+    <w:p>
+      <w:pPr>
+        <w:pStyle w:val="ListParagraph"/>
+        <w:numPr>
+          <w:ilvl w:val="2"/>
+          <w:numId w:val="14"/>
+        </w:numPr>
+        <w:tabs>
+          <w:tab w:val="left" w:pos="540"/>
+        </w:tabs>
+        <w:jc w:val="both"/>
+        <w:rPr>
+          <w:b/>
+          <w:bCs/>
+          <w:szCs w:val="26"/>
+          <w:lang w:val="en-US"/>
+        </w:rPr>
+      </w:pPr>
+      <w:r>
+        <w:rPr>
+          <w:b/>
+          <w:bCs/>
+          <w:szCs w:val="26"/>
+          <w:lang w:val="en-US"/>
+        </w:rPr>
+        <w:t>Tìm kiếm</w:t>
+      </w:r>
+      <w:r>
+        <w:rPr>
+          <w:b/>
+          <w:bCs/>
+          <w:szCs w:val="26"/>
+          <w:lang w:val="en-US"/>
+        </w:rPr>
+        <w:t xml:space="preserve"> (người dùng)</w:t>
+      </w:r>
+    </w:p>
+    <w:p>
+      <w:pPr>
+        <w:pStyle w:val="ListParagraph"/>
+        <w:tabs>
+          <w:tab w:val="left" w:pos="540"/>
+        </w:tabs>
+        <w:jc w:val="both"/>
+        <w:rPr>
+          <w:b/>
+          <w:bCs/>
+          <w:szCs w:val="26"/>
+          <w:lang w:val="en-US"/>
+        </w:rPr>
+      </w:pPr>
+      <w:r>
+        <w:rPr>
+          <w:noProof/>
+        </w:rPr>
+        <w:drawing>
+          <wp:inline distT="0" distB="0" distL="0" distR="0" wp14:anchorId="6C8C67B5" wp14:editId="429F266F">
+            <wp:extent cx="5731510" cy="2127885"/>
+            <wp:effectExtent l="0" t="0" r="2540" b="5715"/>
+            <wp:docPr id="102" name="Picture 102"/>
+            <wp:cNvGraphicFramePr>
+              <a:graphicFrameLocks xmlns:a="http://schemas.openxmlformats.org/drawingml/2006/main" noChangeAspect="1"/>
+            </wp:cNvGraphicFramePr>
+            <a:graphic xmlns:a="http://schemas.openxmlformats.org/drawingml/2006/main">
+              <a:graphicData uri="http://schemas.openxmlformats.org/drawingml/2006/picture">
+                <pic:pic xmlns:pic="http://schemas.openxmlformats.org/drawingml/2006/picture">
+                  <pic:nvPicPr>
+                    <pic:cNvPr id="1" name=""/>
+                    <pic:cNvPicPr/>
+                  </pic:nvPicPr>
+                  <pic:blipFill>
+                    <a:blip r:embed="rId38"/>
+                    <a:stretch>
+                      <a:fillRect/>
+                    </a:stretch>
+                  </pic:blipFill>
+                  <pic:spPr>
+                    <a:xfrm>
+                      <a:off x="0" y="0"/>
+                      <a:ext cx="5731510" cy="2127885"/>
+                    </a:xfrm>
+                    <a:prstGeom prst="rect">
+                      <a:avLst/>
+                    </a:prstGeom>
+                  </pic:spPr>
+                </pic:pic>
+              </a:graphicData>
+            </a:graphic>
+          </wp:inline>
+        </w:drawing>
+      </w:r>
+    </w:p>
+    <w:p>
+      <w:pPr>
+        <w:pStyle w:val="ListParagraph"/>
+        <w:numPr>
+          <w:ilvl w:val="2"/>
+          <w:numId w:val="14"/>
+        </w:numPr>
+        <w:tabs>
+          <w:tab w:val="left" w:pos="540"/>
+        </w:tabs>
+        <w:jc w:val="both"/>
+        <w:rPr>
+          <w:b/>
+          <w:bCs/>
+          <w:szCs w:val="26"/>
+          <w:lang w:val="en-US"/>
+        </w:rPr>
+      </w:pPr>
+      <w:r>
+        <w:rPr>
+          <w:b/>
+          <w:bCs/>
+          <w:szCs w:val="26"/>
+          <w:lang w:val="en-US"/>
+        </w:rPr>
+        <w:t>Tìm kiếm (admin)</w:t>
+      </w:r>
+    </w:p>
+    <w:p>
+      <w:pPr>
+        <w:pStyle w:val="ListParagraph"/>
+        <w:tabs>
+          <w:tab w:val="left" w:pos="540"/>
+        </w:tabs>
+        <w:jc w:val="both"/>
+        <w:rPr>
+          <w:b/>
+          <w:bCs/>
+          <w:szCs w:val="26"/>
+          <w:lang w:val="en-US"/>
+        </w:rPr>
+      </w:pPr>
+      <w:r>
+        <w:rPr>
+          <w:noProof/>
+        </w:rPr>
+        <w:drawing>
+          <wp:inline distT="0" distB="0" distL="0" distR="0" wp14:anchorId="5BD34B76" wp14:editId="323C5AF1">
+            <wp:extent cx="5731510" cy="2926715"/>
+            <wp:effectExtent l="0" t="0" r="2540" b="6985"/>
+            <wp:docPr id="103" name="Picture 103"/>
+            <wp:cNvGraphicFramePr>
+              <a:graphicFrameLocks xmlns:a="http://schemas.openxmlformats.org/drawingml/2006/main" noChangeAspect="1"/>
+            </wp:cNvGraphicFramePr>
+            <a:graphic xmlns:a="http://schemas.openxmlformats.org/drawingml/2006/main">
+              <a:graphicData uri="http://schemas.openxmlformats.org/drawingml/2006/picture">
+                <pic:pic xmlns:pic="http://schemas.openxmlformats.org/drawingml/2006/picture">
+                  <pic:nvPicPr>
+                    <pic:cNvPr id="1" name=""/>
+                    <pic:cNvPicPr/>
+                  </pic:nvPicPr>
+                  <pic:blipFill>
+                    <a:blip r:embed="rId39"/>
+                    <a:stretch>
+                      <a:fillRect/>
+                    </a:stretch>
+                  </pic:blipFill>
+                  <pic:spPr>
+                    <a:xfrm>
+                      <a:off x="0" y="0"/>
+                      <a:ext cx="5731510" cy="2926715"/>
+                    </a:xfrm>
+                    <a:prstGeom prst="rect">
+                      <a:avLst/>
+                    </a:prstGeom>
+                  </pic:spPr>
+                </pic:pic>
+              </a:graphicData>
+            </a:graphic>
+          </wp:inline>
+        </w:drawing>
+      </w:r>
+    </w:p>
+    <w:p>
+      <w:pPr>
+        <w:pStyle w:val="ListParagraph"/>
+        <w:numPr>
+          <w:ilvl w:val="2"/>
+          <w:numId w:val="14"/>
+        </w:numPr>
+        <w:tabs>
+          <w:tab w:val="left" w:pos="540"/>
+        </w:tabs>
+        <w:jc w:val="both"/>
+        <w:rPr>
+          <w:b/>
+          <w:bCs/>
+          <w:szCs w:val="26"/>
+          <w:lang w:val="en-US"/>
+        </w:rPr>
+      </w:pPr>
+      <w:r>
+        <w:rPr>
+          <w:b/>
+          <w:bCs/>
+          <w:szCs w:val="26"/>
+          <w:lang w:val="en-US"/>
+        </w:rPr>
+        <w:lastRenderedPageBreak/>
+        <w:t>Đăng ký</w:t>
+      </w:r>
+    </w:p>
+    <w:p>
+      <w:pPr>
+        <w:pStyle w:val="ListParagraph"/>
+        <w:tabs>
+          <w:tab w:val="left" w:pos="540"/>
+        </w:tabs>
+        <w:jc w:val="both"/>
+        <w:rPr>
+          <w:b/>
+          <w:bCs/>
+          <w:szCs w:val="26"/>
+          <w:lang w:val="en-US"/>
+        </w:rPr>
+      </w:pPr>
+      <w:r>
+        <w:rPr>
+          <w:noProof/>
+        </w:rPr>
+        <w:drawing>
+          <wp:inline distT="0" distB="0" distL="0" distR="0" wp14:anchorId="4E7697A5" wp14:editId="6CC31CD6">
+            <wp:extent cx="6094730" cy="4229100"/>
+            <wp:effectExtent l="0" t="0" r="1270" b="0"/>
+            <wp:docPr id="104" name="Picture 104"/>
+            <wp:cNvGraphicFramePr>
+              <a:graphicFrameLocks xmlns:a="http://schemas.openxmlformats.org/drawingml/2006/main" noChangeAspect="1"/>
+            </wp:cNvGraphicFramePr>
+            <a:graphic xmlns:a="http://schemas.openxmlformats.org/drawingml/2006/main">
+              <a:graphicData uri="http://schemas.openxmlformats.org/drawingml/2006/picture">
+                <pic:pic xmlns:pic="http://schemas.openxmlformats.org/drawingml/2006/picture">
+                  <pic:nvPicPr>
+                    <pic:cNvPr id="1" name=""/>
+                    <pic:cNvPicPr/>
+                  </pic:nvPicPr>
+                  <pic:blipFill>
+                    <a:blip r:embed="rId40"/>
+                    <a:stretch>
+                      <a:fillRect/>
+                    </a:stretch>
+                  </pic:blipFill>
+                  <pic:spPr>
+                    <a:xfrm>
+                      <a:off x="0" y="0"/>
+                      <a:ext cx="6098728" cy="4231874"/>
+                    </a:xfrm>
+                    <a:prstGeom prst="rect">
+                      <a:avLst/>
+                    </a:prstGeom>
+                  </pic:spPr>
+                </pic:pic>
+              </a:graphicData>
+            </a:graphic>
+          </wp:inline>
+        </w:drawing>
+      </w:r>
+    </w:p>
+    <w:p>
+      <w:pPr>
+        <w:pStyle w:val="ListParagraph"/>
+        <w:numPr>
+          <w:ilvl w:val="2"/>
+          <w:numId w:val="14"/>
+        </w:numPr>
+        <w:tabs>
+          <w:tab w:val="left" w:pos="540"/>
+        </w:tabs>
+        <w:jc w:val="both"/>
+        <w:rPr>
+          <w:b/>
+          <w:bCs/>
+          <w:szCs w:val="26"/>
+          <w:lang w:val="en-US"/>
+        </w:rPr>
+      </w:pPr>
+      <w:r>
+        <w:rPr>
+          <w:b/>
+          <w:bCs/>
+          <w:szCs w:val="26"/>
+          <w:lang w:val="en-US"/>
+        </w:rPr>
+        <w:t>Đăng nhập</w:t>
+      </w:r>
+    </w:p>
+    <w:p>
+      <w:pPr>
+        <w:pStyle w:val="ListParagraph"/>
+        <w:tabs>
+          <w:tab w:val="left" w:pos="540"/>
+        </w:tabs>
+        <w:jc w:val="both"/>
+        <w:rPr>
+          <w:b/>
+          <w:bCs/>
+          <w:szCs w:val="26"/>
+          <w:lang w:val="en-US"/>
+        </w:rPr>
+      </w:pPr>
+      <w:r>
+        <w:rPr>
+          <w:noProof/>
+        </w:rPr>
+        <w:drawing>
+          <wp:inline distT="0" distB="0" distL="0" distR="0" wp14:anchorId="52BC6052" wp14:editId="50B951CA">
+            <wp:extent cx="5854065" cy="3992880"/>
+            <wp:effectExtent l="0" t="0" r="0" b="7620"/>
+            <wp:docPr id="105" name="Picture 105"/>
+            <wp:cNvGraphicFramePr>
+              <a:graphicFrameLocks xmlns:a="http://schemas.openxmlformats.org/drawingml/2006/main" noChangeAspect="1"/>
+            </wp:cNvGraphicFramePr>
+            <a:graphic xmlns:a="http://schemas.openxmlformats.org/drawingml/2006/main">
+              <a:graphicData uri="http://schemas.openxmlformats.org/drawingml/2006/picture">
+                <pic:pic xmlns:pic="http://schemas.openxmlformats.org/drawingml/2006/picture">
+                  <pic:nvPicPr>
+                    <pic:cNvPr id="1" name=""/>
+                    <pic:cNvPicPr/>
+                  </pic:nvPicPr>
+                  <pic:blipFill>
+                    <a:blip r:embed="rId41"/>
+                    <a:stretch>
+                      <a:fillRect/>
+                    </a:stretch>
+                  </pic:blipFill>
+                  <pic:spPr>
+                    <a:xfrm>
+                      <a:off x="0" y="0"/>
+                      <a:ext cx="5854065" cy="3992880"/>
+                    </a:xfrm>
+                    <a:prstGeom prst="rect">
+                      <a:avLst/>
+                    </a:prstGeom>
+                  </pic:spPr>
+                </pic:pic>
+              </a:graphicData>
+            </a:graphic>
+          </wp:inline>
+        </w:drawing>
+      </w:r>
+    </w:p>
+    <w:p>
+      <w:pPr>
+        <w:pStyle w:val="ListParagraph"/>
+        <w:numPr>
+          <w:ilvl w:val="2"/>
+          <w:numId w:val="14"/>
+        </w:numPr>
+        <w:tabs>
+          <w:tab w:val="left" w:pos="540"/>
+        </w:tabs>
+        <w:jc w:val="both"/>
+        <w:rPr>
+          <w:b/>
+          <w:bCs/>
+          <w:szCs w:val="26"/>
+          <w:lang w:val="en-US"/>
+        </w:rPr>
+      </w:pPr>
+      <w:r>
+        <w:rPr>
+          <w:b/>
+          <w:bCs/>
+          <w:szCs w:val="26"/>
+          <w:lang w:val="en-US"/>
+        </w:rPr>
+        <w:lastRenderedPageBreak/>
+        <w:t>Quên mật khẩu</w:t>
+      </w:r>
+    </w:p>
+    <w:p>
+      <w:pPr>
+        <w:pStyle w:val="ListParagraph"/>
+        <w:tabs>
+          <w:tab w:val="left" w:pos="540"/>
+        </w:tabs>
+        <w:jc w:val="both"/>
+        <w:rPr>
+          <w:b/>
+          <w:bCs/>
+          <w:szCs w:val="26"/>
+          <w:lang w:val="en-US"/>
+        </w:rPr>
+      </w:pPr>
+      <w:r>
+        <w:rPr>
+          <w:noProof/>
+        </w:rPr>
+        <w:drawing>
+          <wp:inline distT="0" distB="0" distL="0" distR="0" wp14:anchorId="1D3FC60F" wp14:editId="49B3A7EF">
+            <wp:extent cx="5731510" cy="4579620"/>
+            <wp:effectExtent l="0" t="0" r="2540" b="0"/>
+            <wp:docPr id="106" name="Picture 106"/>
+            <wp:cNvGraphicFramePr>
+              <a:graphicFrameLocks xmlns:a="http://schemas.openxmlformats.org/drawingml/2006/main" noChangeAspect="1"/>
+            </wp:cNvGraphicFramePr>
+            <a:graphic xmlns:a="http://schemas.openxmlformats.org/drawingml/2006/main">
+              <a:graphicData uri="http://schemas.openxmlformats.org/drawingml/2006/picture">
+                <pic:pic xmlns:pic="http://schemas.openxmlformats.org/drawingml/2006/picture">
+                  <pic:nvPicPr>
+                    <pic:cNvPr id="1" name=""/>
+                    <pic:cNvPicPr/>
+                  </pic:nvPicPr>
+                  <pic:blipFill>
+                    <a:blip r:embed="rId42"/>
+                    <a:stretch>
+                      <a:fillRect/>
+                    </a:stretch>
+                  </pic:blipFill>
+                  <pic:spPr>
+                    <a:xfrm>
+                      <a:off x="0" y="0"/>
+                      <a:ext cx="5731510" cy="4579620"/>
+                    </a:xfrm>
+                    <a:prstGeom prst="rect">
+                      <a:avLst/>
+                    </a:prstGeom>
+                  </pic:spPr>
+                </pic:pic>
+              </a:graphicData>
+            </a:graphic>
+          </wp:inline>
+        </w:drawing>
+      </w:r>
+    </w:p>
+    <w:p>
+      <w:pPr>
+        <w:pStyle w:val="ListParagraph"/>
+        <w:numPr>
+          <w:ilvl w:val="2"/>
+          <w:numId w:val="14"/>
+        </w:numPr>
+        <w:tabs>
+          <w:tab w:val="left" w:pos="540"/>
+        </w:tabs>
+        <w:jc w:val="both"/>
+        <w:rPr>
+          <w:b/>
+          <w:bCs/>
+          <w:szCs w:val="26"/>
+          <w:lang w:val="en-US"/>
+        </w:rPr>
+      </w:pPr>
+      <w:r>
+        <w:rPr>
+          <w:b/>
+          <w:bCs/>
+          <w:szCs w:val="26"/>
+          <w:lang w:val="en-US"/>
+        </w:rPr>
+        <w:t>Xem thông tin cá nhân</w:t>
+      </w:r>
+    </w:p>
+    <w:p>
+      <w:pPr>
+        <w:pStyle w:val="ListParagraph"/>
+        <w:tabs>
+          <w:tab w:val="left" w:pos="540"/>
+        </w:tabs>
+        <w:jc w:val="both"/>
+        <w:rPr>
+          <w:b/>
+          <w:bCs/>
+          <w:szCs w:val="26"/>
+          <w:lang w:val="en-US"/>
+        </w:rPr>
+      </w:pPr>
+      <w:r>
+        <w:rPr>
+          <w:noProof/>
+        </w:rPr>
+        <w:drawing>
+          <wp:inline distT="0" distB="0" distL="0" distR="0" wp14:anchorId="7160F52F" wp14:editId="0CE14BF5">
+            <wp:extent cx="4640580" cy="1712068"/>
+            <wp:effectExtent l="0" t="0" r="7620" b="2540"/>
+            <wp:docPr id="107" name="Picture 107"/>
+            <wp:cNvGraphicFramePr>
+              <a:graphicFrameLocks xmlns:a="http://schemas.openxmlformats.org/drawingml/2006/main" noChangeAspect="1"/>
+            </wp:cNvGraphicFramePr>
+            <a:graphic xmlns:a="http://schemas.openxmlformats.org/drawingml/2006/main">
+              <a:graphicData uri="http://schemas.openxmlformats.org/drawingml/2006/picture">
+                <pic:pic xmlns:pic="http://schemas.openxmlformats.org/drawingml/2006/picture">
+                  <pic:nvPicPr>
+                    <pic:cNvPr id="1" name=""/>
+                    <pic:cNvPicPr/>
+                  </pic:nvPicPr>
+                  <pic:blipFill>
+                    <a:blip r:embed="rId43"/>
+                    <a:stretch>
+                      <a:fillRect/>
+                    </a:stretch>
+                  </pic:blipFill>
+                  <pic:spPr>
+                    <a:xfrm>
+                      <a:off x="0" y="0"/>
+                      <a:ext cx="4657188" cy="1718195"/>
+                    </a:xfrm>
+                    <a:prstGeom prst="rect">
+                      <a:avLst/>
+                    </a:prstGeom>
+                  </pic:spPr>
+                </pic:pic>
+              </a:graphicData>
+            </a:graphic>
+          </wp:inline>
+        </w:drawing>
+      </w:r>
+    </w:p>
+    <w:p>
+      <w:pPr>
+        <w:pStyle w:val="ListParagraph"/>
+        <w:numPr>
+          <w:ilvl w:val="2"/>
+          <w:numId w:val="14"/>
+        </w:numPr>
+        <w:tabs>
+          <w:tab w:val="left" w:pos="540"/>
+        </w:tabs>
+        <w:jc w:val="both"/>
+        <w:rPr>
+          <w:b/>
+          <w:bCs/>
+          <w:szCs w:val="26"/>
+          <w:lang w:val="en-US"/>
+        </w:rPr>
+      </w:pPr>
+      <w:r>
+        <w:rPr>
+          <w:b/>
+          <w:bCs/>
+          <w:szCs w:val="26"/>
+          <w:lang w:val="en-US"/>
+        </w:rPr>
+        <w:t>Sửa thông tin cá nhân</w:t>
+      </w:r>
+    </w:p>
+    <w:p>
+      <w:pPr>
+        <w:pStyle w:val="ListParagraph"/>
+        <w:tabs>
+          <w:tab w:val="left" w:pos="540"/>
+        </w:tabs>
+        <w:jc w:val="both"/>
+        <w:rPr>
+          <w:b/>
+          <w:bCs/>
+          <w:szCs w:val="26"/>
+          <w:lang w:val="en-US"/>
+        </w:rPr>
+      </w:pPr>
+      <w:r>
+        <w:rPr>
+          <w:noProof/>
+        </w:rPr>
+        <w:drawing>
+          <wp:inline distT="0" distB="0" distL="0" distR="0" wp14:anchorId="00CF754A" wp14:editId="752EAAE9">
+            <wp:extent cx="4640580" cy="1900757"/>
+            <wp:effectExtent l="0" t="0" r="7620" b="4445"/>
+            <wp:docPr id="109" name="Picture 109"/>
+            <wp:cNvGraphicFramePr>
+              <a:graphicFrameLocks xmlns:a="http://schemas.openxmlformats.org/drawingml/2006/main" noChangeAspect="1"/>
+            </wp:cNvGraphicFramePr>
+            <a:graphic xmlns:a="http://schemas.openxmlformats.org/drawingml/2006/main">
+              <a:graphicData uri="http://schemas.openxmlformats.org/drawingml/2006/picture">
+                <pic:pic xmlns:pic="http://schemas.openxmlformats.org/drawingml/2006/picture">
+                  <pic:nvPicPr>
+                    <pic:cNvPr id="1" name=""/>
+                    <pic:cNvPicPr/>
+                  </pic:nvPicPr>
+                  <pic:blipFill>
+                    <a:blip r:embed="rId44"/>
+                    <a:stretch>
+                      <a:fillRect/>
+                    </a:stretch>
+                  </pic:blipFill>
+                  <pic:spPr>
+                    <a:xfrm>
+                      <a:off x="0" y="0"/>
+                      <a:ext cx="4686203" cy="1919444"/>
+                    </a:xfrm>
+                    <a:prstGeom prst="rect">
+                      <a:avLst/>
+                    </a:prstGeom>
+                  </pic:spPr>
+                </pic:pic>
+              </a:graphicData>
+            </a:graphic>
+          </wp:inline>
+        </w:drawing>
+      </w:r>
+    </w:p>
+    <w:p>
+      <w:pPr>
+        <w:pStyle w:val="ListParagraph"/>
+        <w:numPr>
+          <w:ilvl w:val="2"/>
+          <w:numId w:val="14"/>
+        </w:numPr>
+        <w:tabs>
+          <w:tab w:val="left" w:pos="540"/>
+        </w:tabs>
+        <w:jc w:val="both"/>
+        <w:rPr>
+          <w:b/>
+          <w:bCs/>
+          <w:szCs w:val="26"/>
+          <w:lang w:val="en-US"/>
+        </w:rPr>
+      </w:pPr>
+      <w:r>
+        <w:rPr>
+          <w:b/>
+          <w:bCs/>
+          <w:szCs w:val="26"/>
+          <w:lang w:val="en-US"/>
+        </w:rPr>
+        <w:lastRenderedPageBreak/>
+        <w:t>Xem các hoạt động gần đây</w:t>
+      </w:r>
+    </w:p>
+    <w:p>
+      <w:pPr>
+        <w:pStyle w:val="ListParagraph"/>
+        <w:tabs>
+          <w:tab w:val="left" w:pos="540"/>
+        </w:tabs>
+        <w:jc w:val="both"/>
+        <w:rPr>
+          <w:b/>
+          <w:bCs/>
+          <w:szCs w:val="26"/>
+          <w:lang w:val="en-US"/>
+        </w:rPr>
+      </w:pPr>
+      <w:r>
+        <w:rPr>
+          <w:noProof/>
+        </w:rPr>
+        <w:drawing>
+          <wp:inline distT="0" distB="0" distL="0" distR="0" wp14:anchorId="2761A04A" wp14:editId="3B55DDC6">
+            <wp:extent cx="5462917" cy="3009265"/>
+            <wp:effectExtent l="0" t="0" r="4445" b="635"/>
+            <wp:docPr id="110" name="Picture 110"/>
+            <wp:cNvGraphicFramePr>
+              <a:graphicFrameLocks xmlns:a="http://schemas.openxmlformats.org/drawingml/2006/main" noChangeAspect="1"/>
+            </wp:cNvGraphicFramePr>
+            <a:graphic xmlns:a="http://schemas.openxmlformats.org/drawingml/2006/main">
+              <a:graphicData uri="http://schemas.openxmlformats.org/drawingml/2006/picture">
+                <pic:pic xmlns:pic="http://schemas.openxmlformats.org/drawingml/2006/picture">
+                  <pic:nvPicPr>
+                    <pic:cNvPr id="1" name=""/>
+                    <pic:cNvPicPr/>
+                  </pic:nvPicPr>
+                  <pic:blipFill>
+                    <a:blip r:embed="rId45"/>
+                    <a:stretch>
+                      <a:fillRect/>
+                    </a:stretch>
+                  </pic:blipFill>
+                  <pic:spPr>
+                    <a:xfrm>
+                      <a:off x="0" y="0"/>
+                      <a:ext cx="5468886" cy="3012553"/>
+                    </a:xfrm>
+                    <a:prstGeom prst="rect">
+                      <a:avLst/>
+                    </a:prstGeom>
+                  </pic:spPr>
+                </pic:pic>
+              </a:graphicData>
+            </a:graphic>
+          </wp:inline>
+        </w:drawing>
+      </w:r>
+    </w:p>
+    <w:p>
+      <w:pPr>
+        <w:pStyle w:val="ListParagraph"/>
+        <w:numPr>
+          <w:ilvl w:val="2"/>
+          <w:numId w:val="14"/>
+        </w:numPr>
+        <w:tabs>
+          <w:tab w:val="left" w:pos="540"/>
+        </w:tabs>
+        <w:jc w:val="both"/>
+        <w:rPr>
+          <w:b/>
+          <w:bCs/>
+          <w:szCs w:val="26"/>
+          <w:lang w:val="en-US"/>
+        </w:rPr>
+      </w:pPr>
+      <w:r>
+        <w:rPr>
+          <w:b/>
+          <w:bCs/>
+          <w:szCs w:val="26"/>
+          <w:lang w:val="en-US"/>
+        </w:rPr>
+        <w:t>Bình luận</w:t>
+      </w:r>
+    </w:p>
+    <w:p>
+      <w:pPr>
+        <w:pStyle w:val="ListParagraph"/>
+        <w:tabs>
+          <w:tab w:val="left" w:pos="540"/>
+        </w:tabs>
+        <w:jc w:val="both"/>
+        <w:rPr>
+          <w:b/>
+          <w:bCs/>
+          <w:szCs w:val="26"/>
+          <w:lang w:val="en-US"/>
+        </w:rPr>
+      </w:pPr>
+      <w:r>
+        <w:rPr>
+          <w:noProof/>
+        </w:rPr>
+        <w:drawing>
+          <wp:inline distT="0" distB="0" distL="0" distR="0" wp14:anchorId="77A97020" wp14:editId="395CF484">
+            <wp:extent cx="5219700" cy="2998465"/>
+            <wp:effectExtent l="0" t="0" r="0" b="0"/>
+            <wp:docPr id="111" name="Picture 111"/>
+            <wp:cNvGraphicFramePr>
+              <a:graphicFrameLocks xmlns:a="http://schemas.openxmlformats.org/drawingml/2006/main" noChangeAspect="1"/>
+            </wp:cNvGraphicFramePr>
+            <a:graphic xmlns:a="http://schemas.openxmlformats.org/drawingml/2006/main">
+              <a:graphicData uri="http://schemas.openxmlformats.org/drawingml/2006/picture">
+                <pic:pic xmlns:pic="http://schemas.openxmlformats.org/drawingml/2006/picture">
+                  <pic:nvPicPr>
+                    <pic:cNvPr id="1" name=""/>
+                    <pic:cNvPicPr/>
+                  </pic:nvPicPr>
+                  <pic:blipFill>
+                    <a:blip r:embed="rId46"/>
+                    <a:stretch>
+                      <a:fillRect/>
+                    </a:stretch>
+                  </pic:blipFill>
+                  <pic:spPr>
+                    <a:xfrm>
+                      <a:off x="0" y="0"/>
+                      <a:ext cx="5223797" cy="3000818"/>
+                    </a:xfrm>
+                    <a:prstGeom prst="rect">
+                      <a:avLst/>
+                    </a:prstGeom>
+                  </pic:spPr>
+                </pic:pic>
+              </a:graphicData>
+            </a:graphic>
+          </wp:inline>
+        </w:drawing>
+      </w:r>
+    </w:p>
+    <w:p>
+      <w:pPr>
+        <w:pStyle w:val="ListParagraph"/>
+        <w:numPr>
+          <w:ilvl w:val="2"/>
+          <w:numId w:val="14"/>
+        </w:numPr>
+        <w:tabs>
+          <w:tab w:val="left" w:pos="540"/>
+        </w:tabs>
+        <w:jc w:val="both"/>
+        <w:rPr>
+          <w:b/>
+          <w:bCs/>
+          <w:szCs w:val="26"/>
+          <w:lang w:val="en-US"/>
+        </w:rPr>
+      </w:pPr>
+      <w:r>
+        <w:rPr>
+          <w:b/>
+          <w:bCs/>
+          <w:szCs w:val="26"/>
+          <w:lang w:val="en-US"/>
+        </w:rPr>
+        <w:t>Đăng xuất</w:t>
+      </w:r>
+    </w:p>
+    <w:p>
+      <w:pPr>
+        <w:pStyle w:val="ListParagraph"/>
+        <w:tabs>
+          <w:tab w:val="left" w:pos="540"/>
+        </w:tabs>
+        <w:jc w:val="both"/>
+        <w:rPr>
+          <w:b/>
+          <w:bCs/>
+          <w:szCs w:val="26"/>
+          <w:lang w:val="en-US"/>
+        </w:rPr>
+      </w:pPr>
+      <w:r>
+        <w:rPr>
+          <w:noProof/>
+        </w:rPr>
+        <w:drawing>
+          <wp:inline distT="0" distB="0" distL="0" distR="0" wp14:anchorId="18E5056F" wp14:editId="79C2B326">
+            <wp:extent cx="4998720" cy="2179256"/>
+            <wp:effectExtent l="0" t="0" r="0" b="0"/>
+            <wp:docPr id="114" name="Picture 114"/>
+            <wp:cNvGraphicFramePr>
+              <a:graphicFrameLocks xmlns:a="http://schemas.openxmlformats.org/drawingml/2006/main" noChangeAspect="1"/>
+            </wp:cNvGraphicFramePr>
+            <a:graphic xmlns:a="http://schemas.openxmlformats.org/drawingml/2006/main">
+              <a:graphicData uri="http://schemas.openxmlformats.org/drawingml/2006/picture">
+                <pic:pic xmlns:pic="http://schemas.openxmlformats.org/drawingml/2006/picture">
+                  <pic:nvPicPr>
+                    <pic:cNvPr id="1" name=""/>
+                    <pic:cNvPicPr/>
+                  </pic:nvPicPr>
+                  <pic:blipFill>
+                    <a:blip r:embed="rId47"/>
+                    <a:stretch>
+                      <a:fillRect/>
+                    </a:stretch>
+                  </pic:blipFill>
+                  <pic:spPr>
+                    <a:xfrm>
+                      <a:off x="0" y="0"/>
+                      <a:ext cx="5084750" cy="2216762"/>
+                    </a:xfrm>
+                    <a:prstGeom prst="rect">
+                      <a:avLst/>
+                    </a:prstGeom>
+                  </pic:spPr>
+                </pic:pic>
+              </a:graphicData>
+            </a:graphic>
+          </wp:inline>
+        </w:drawing>
+      </w:r>
+    </w:p>
+    <w:p>
+      <w:pPr>
+        <w:pStyle w:val="ListParagraph"/>
+        <w:numPr>
+          <w:ilvl w:val="2"/>
+          <w:numId w:val="14"/>
+        </w:numPr>
+        <w:tabs>
+          <w:tab w:val="left" w:pos="540"/>
+        </w:tabs>
+        <w:jc w:val="both"/>
+        <w:rPr>
+          <w:b/>
+          <w:bCs/>
+          <w:szCs w:val="26"/>
+          <w:lang w:val="en-US"/>
+        </w:rPr>
+      </w:pPr>
+      <w:r>
+        <w:rPr>
+          <w:b/>
+          <w:bCs/>
+          <w:szCs w:val="26"/>
+          <w:lang w:val="en-US"/>
+        </w:rPr>
+        <w:lastRenderedPageBreak/>
+        <w:t>Quản lý người dùng</w:t>
+      </w:r>
+    </w:p>
+    <w:p>
+      <w:pPr>
+        <w:pStyle w:val="ListParagraph"/>
+        <w:tabs>
+          <w:tab w:val="left" w:pos="540"/>
+        </w:tabs>
+        <w:jc w:val="both"/>
+        <w:rPr>
+          <w:b/>
+          <w:bCs/>
+          <w:szCs w:val="26"/>
+          <w:lang w:val="en-US"/>
+        </w:rPr>
+      </w:pPr>
     </w:p>
     <w:sectPr>
       <w:pgSz w:w="11906" w:h="16838" w:code="9"/>
@@ -17766,9 +19053,9 @@
 <w:numbering xmlns:wpc="http://schemas.microsoft.com/office/word/2010/wordprocessingCanvas" xmlns:cx="http://schemas.microsoft.com/office/drawing/2014/chartex" xmlns:cx1="http://schemas.microsoft.com/office/drawing/2015/9/8/chartex" xmlns:cx2="http://schemas.microsoft.com/office/drawing/2015/10/21/chartex" xmlns:cx3="http://schemas.microsoft.com/office/drawing/2016/5/9/chartex" xmlns:cx4="http://schemas.microsoft.com/office/drawing/2016/5/10/chartex" xmlns:cx5="http://schemas.microsoft.com/office/drawing/2016/5/11/chartex" xmlns:cx6="http://schemas.microsoft.com/office/drawing/2016/5/12/chartex" xmlns:cx7="http://schemas.microsoft.com/office/drawing/2016/5/13/chartex" xmlns:cx8="http://schemas.microsoft.com/office/drawing/2016/5/14/chartex" xmlns:mc="http://schemas.openxmlformats.org/markup-compatibility/2006" xmlns:aink="http://schemas.microsoft.com/office/drawing/2016/ink" xmlns:am3d="http://schemas.microsoft.com/office/drawing/2017/model3d" xmlns:o="urn:schemas-microsoft-com:office:office" xmlns:r="http://schemas.openxmlformats.org/officeDocument/2006/relationships" xmlns:m="http://schemas.openxmlformats.org/officeDocument/2006/math" xmlns:v="urn:schemas-microsoft-com:vml" xmlns:wp14="http://schemas.microsoft.com/office/word/2010/wordprocessingDrawing" xmlns:wp="http://schemas.openxmlformats.org/drawingml/2006/wordprocessingDrawing" xmlns:w10="urn:schemas-microsoft-com:office:word" xmlns:w="http://schemas.openxmlformats.org/wordprocessingml/2006/main" xmlns:w14="http://schemas.microsoft.com/office/word/2010/wordml" xmlns:w15="http://schemas.microsoft.com/office/word/2012/wordml" xmlns:w16cex="http://schemas.microsoft.com/office/word/2018/wordml/cex" xmlns:w16cid="http://schemas.microsoft.com/office/word/2016/wordml/cid" xmlns:w16="http://schemas.microsoft.com/office/word/2018/wordml" xmlns:w16se="http://schemas.microsoft.com/office/word/2015/wordml/symex" xmlns:wpg="http://schemas.microsoft.com/office/word/2010/wordprocessingGroup" xmlns:wpi="http://schemas.microsoft.com/office/word/2010/wordprocessingInk" xmlns:wne="http://schemas.microsoft.com/office/word/2006/wordml" xmlns:wps="http://schemas.microsoft.com/office/word/2010/wordprocessingShape" mc:Ignorable="w14 w15 w16se w16cid w16 w16cex wp14">
   <w:abstractNum w:abstractNumId="0" w15:restartNumberingAfterBreak="0">
     <w:nsid w:val="035C7DFC"/>
-    <w:multiLevelType w:val="hybridMultilevel"/>
-    <w:tmpl w:val="58F65EF6"/>
-    <w:lvl w:ilvl="0" w:tplc="0409000F">
+    <w:multiLevelType w:val="multilevel"/>
+    <w:tmpl w:val="24D68766"/>
+    <w:lvl w:ilvl="0">
       <w:start w:val="1"/>
       <w:numFmt w:val="decimal"/>
       <w:lvlText w:val="%1."/>
@@ -17780,80 +19067,225 @@
         <w:rFonts w:hint="default"/>
       </w:rPr>
     </w:lvl>
-    <w:lvl w:ilvl="1" w:tplc="04090019" w:tentative="1">
-      <w:start w:val="1"/>
-      <w:numFmt w:val="lowerLetter"/>
-      <w:lvlText w:val="%2."/>
-      <w:lvlJc w:val="left"/>
-      <w:pPr>
-        <w:ind w:left="1440" w:hanging="360"/>
-      </w:pPr>
-    </w:lvl>
-    <w:lvl w:ilvl="2" w:tplc="0409001B" w:tentative="1">
-      <w:start w:val="1"/>
-      <w:numFmt w:val="lowerRoman"/>
-      <w:lvlText w:val="%3."/>
-      <w:lvlJc w:val="right"/>
-      <w:pPr>
-        <w:ind w:left="2160" w:hanging="180"/>
-      </w:pPr>
-    </w:lvl>
-    <w:lvl w:ilvl="3" w:tplc="0409000F" w:tentative="1">
+    <w:lvl w:ilvl="1">
       <w:start w:val="1"/>
       <w:numFmt w:val="decimal"/>
-      <w:lvlText w:val="%4."/>
+      <w:isLgl/>
+      <w:lvlText w:val="%1.%2."/>
       <w:lvlJc w:val="left"/>
       <w:pPr>
-        <w:ind w:left="2880" w:hanging="360"/>
-      </w:pPr>
+        <w:ind w:left="1183" w:hanging="720"/>
+      </w:pPr>
+      <w:rPr>
+        <w:rFonts w:hint="default"/>
+      </w:rPr>
     </w:lvl>
-    <w:lvl w:ilvl="4" w:tplc="04090019" w:tentative="1">
-      <w:start w:val="1"/>
-      <w:numFmt w:val="lowerLetter"/>
-      <w:lvlText w:val="%5."/>
-      <w:lvlJc w:val="left"/>
-      <w:pPr>
-        <w:ind w:left="3600" w:hanging="360"/>
-      </w:pPr>
-    </w:lvl>
-    <w:lvl w:ilvl="5" w:tplc="0409001B" w:tentative="1">
-      <w:start w:val="1"/>
-      <w:numFmt w:val="lowerRoman"/>
-      <w:lvlText w:val="%6."/>
-      <w:lvlJc w:val="right"/>
-      <w:pPr>
-        <w:ind w:left="4320" w:hanging="180"/>
-      </w:pPr>
-    </w:lvl>
-    <w:lvl w:ilvl="6" w:tplc="0409000F" w:tentative="1">
+    <w:lvl w:ilvl="2">
       <w:start w:val="1"/>
       <w:numFmt w:val="decimal"/>
-      <w:lvlText w:val="%7."/>
+      <w:isLgl/>
+      <w:lvlText w:val="%1.%2.%3."/>
       <w:lvlJc w:val="left"/>
       <w:pPr>
-        <w:ind w:left="5040" w:hanging="360"/>
-      </w:pPr>
+        <w:ind w:left="1286" w:hanging="720"/>
+      </w:pPr>
+      <w:rPr>
+        <w:rFonts w:hint="default"/>
+      </w:rPr>
     </w:lvl>
-    <w:lvl w:ilvl="7" w:tplc="04090019" w:tentative="1">
+    <w:lvl w:ilvl="3">
       <w:start w:val="1"/>
-      <w:numFmt w:val="lowerLetter"/>
-      <w:lvlText w:val="%8."/>
+      <w:numFmt w:val="decimal"/>
+      <w:isLgl/>
+      <w:lvlText w:val="%1.%2.%3.%4."/>
       <w:lvlJc w:val="left"/>
       <w:pPr>
-        <w:ind w:left="5760" w:hanging="360"/>
-      </w:pPr>
+        <w:ind w:left="1749" w:hanging="1080"/>
+      </w:pPr>
+      <w:rPr>
+        <w:rFonts w:hint="default"/>
+      </w:rPr>
     </w:lvl>
-    <w:lvl w:ilvl="8" w:tplc="0409001B" w:tentative="1">
+    <w:lvl w:ilvl="4">
       <w:start w:val="1"/>
-      <w:numFmt w:val="lowerRoman"/>
-      <w:lvlText w:val="%9."/>
-      <w:lvlJc w:val="right"/>
-      <w:pPr>
-        <w:ind w:left="6480" w:hanging="180"/>
-      </w:pPr>
+      <w:numFmt w:val="decimal"/>
+      <w:isLgl/>
+      <w:lvlText w:val="%1.%2.%3.%4.%5."/>
+      <w:lvlJc w:val="left"/>
+      <w:pPr>
+        <w:ind w:left="1852" w:hanging="1080"/>
+      </w:pPr>
+      <w:rPr>
+        <w:rFonts w:hint="default"/>
+      </w:rPr>
+    </w:lvl>
+    <w:lvl w:ilvl="5">
+      <w:start w:val="1"/>
+      <w:numFmt w:val="decimal"/>
+      <w:isLgl/>
+      <w:lvlText w:val="%1.%2.%3.%4.%5.%6."/>
+      <w:lvlJc w:val="left"/>
+      <w:pPr>
+        <w:ind w:left="2315" w:hanging="1440"/>
+      </w:pPr>
+      <w:rPr>
+        <w:rFonts w:hint="default"/>
+      </w:rPr>
+    </w:lvl>
+    <w:lvl w:ilvl="6">
+      <w:start w:val="1"/>
+      <w:numFmt w:val="decimal"/>
+      <w:isLgl/>
+      <w:lvlText w:val="%1.%2.%3.%4.%5.%6.%7."/>
+      <w:lvlJc w:val="left"/>
+      <w:pPr>
+        <w:ind w:left="2418" w:hanging="1440"/>
+      </w:pPr>
+      <w:rPr>
+        <w:rFonts w:hint="default"/>
+      </w:rPr>
+    </w:lvl>
+    <w:lvl w:ilvl="7">
+      <w:start w:val="1"/>
+      <w:numFmt w:val="decimal"/>
+      <w:isLgl/>
+      <w:lvlText w:val="%1.%2.%3.%4.%5.%6.%7.%8."/>
+      <w:lvlJc w:val="left"/>
+      <w:pPr>
+        <w:ind w:left="2881" w:hanging="1800"/>
+      </w:pPr>
+      <w:rPr>
+        <w:rFonts w:hint="default"/>
+      </w:rPr>
+    </w:lvl>
+    <w:lvl w:ilvl="8">
+      <w:start w:val="1"/>
+      <w:numFmt w:val="decimal"/>
+      <w:isLgl/>
+      <w:lvlText w:val="%1.%2.%3.%4.%5.%6.%7.%8.%9."/>
+      <w:lvlJc w:val="left"/>
+      <w:pPr>
+        <w:ind w:left="2984" w:hanging="1800"/>
+      </w:pPr>
+      <w:rPr>
+        <w:rFonts w:hint="default"/>
+      </w:rPr>
     </w:lvl>
   </w:abstractNum>
   <w:abstractNum w:abstractNumId="1" w15:restartNumberingAfterBreak="0">
+    <w:nsid w:val="086418CC"/>
+    <w:multiLevelType w:val="multilevel"/>
+    <w:tmpl w:val="E4181B5E"/>
+    <w:lvl w:ilvl="0">
+      <w:start w:val="2"/>
+      <w:numFmt w:val="decimal"/>
+      <w:lvlText w:val="%1."/>
+      <w:lvlJc w:val="left"/>
+      <w:pPr>
+        <w:ind w:left="612" w:hanging="612"/>
+      </w:pPr>
+      <w:rPr>
+        <w:rFonts w:hint="default"/>
+      </w:rPr>
+    </w:lvl>
+    <w:lvl w:ilvl="1">
+      <w:start w:val="1"/>
+      <w:numFmt w:val="decimal"/>
+      <w:lvlText w:val="%1.%2."/>
+      <w:lvlJc w:val="left"/>
+      <w:pPr>
+        <w:ind w:left="1003" w:hanging="720"/>
+      </w:pPr>
+      <w:rPr>
+        <w:rFonts w:hint="default"/>
+      </w:rPr>
+    </w:lvl>
+    <w:lvl w:ilvl="2">
+      <w:start w:val="7"/>
+      <w:numFmt w:val="decimal"/>
+      <w:lvlText w:val="%1.%2.%3."/>
+      <w:lvlJc w:val="left"/>
+      <w:pPr>
+        <w:ind w:left="1286" w:hanging="720"/>
+      </w:pPr>
+      <w:rPr>
+        <w:rFonts w:hint="default"/>
+      </w:rPr>
+    </w:lvl>
+    <w:lvl w:ilvl="3">
+      <w:start w:val="1"/>
+      <w:numFmt w:val="decimal"/>
+      <w:lvlText w:val="%1.%2.%3.%4."/>
+      <w:lvlJc w:val="left"/>
+      <w:pPr>
+        <w:ind w:left="1929" w:hanging="1080"/>
+      </w:pPr>
+      <w:rPr>
+        <w:rFonts w:hint="default"/>
+      </w:rPr>
+    </w:lvl>
+    <w:lvl w:ilvl="4">
+      <w:start w:val="1"/>
+      <w:numFmt w:val="decimal"/>
+      <w:lvlText w:val="%1.%2.%3.%4.%5."/>
+      <w:lvlJc w:val="left"/>
+      <w:pPr>
+        <w:ind w:left="2212" w:hanging="1080"/>
+      </w:pPr>
+      <w:rPr>
+        <w:rFonts w:hint="default"/>
+      </w:rPr>
+    </w:lvl>
+    <w:lvl w:ilvl="5">
+      <w:start w:val="1"/>
+      <w:numFmt w:val="decimal"/>
+      <w:lvlText w:val="%1.%2.%3.%4.%5.%6."/>
+      <w:lvlJc w:val="left"/>
+      <w:pPr>
+        <w:ind w:left="2855" w:hanging="1440"/>
+      </w:pPr>
+      <w:rPr>
+        <w:rFonts w:hint="default"/>
+      </w:rPr>
+    </w:lvl>
+    <w:lvl w:ilvl="6">
+      <w:start w:val="1"/>
+      <w:numFmt w:val="decimal"/>
+      <w:lvlText w:val="%1.%2.%3.%4.%5.%6.%7."/>
+      <w:lvlJc w:val="left"/>
+      <w:pPr>
+        <w:ind w:left="3138" w:hanging="1440"/>
+      </w:pPr>
+      <w:rPr>
+        <w:rFonts w:hint="default"/>
+      </w:rPr>
+    </w:lvl>
+    <w:lvl w:ilvl="7">
+      <w:start w:val="1"/>
+      <w:numFmt w:val="decimal"/>
+      <w:lvlText w:val="%1.%2.%3.%4.%5.%6.%7.%8."/>
+      <w:lvlJc w:val="left"/>
+      <w:pPr>
+        <w:ind w:left="3781" w:hanging="1800"/>
+      </w:pPr>
+      <w:rPr>
+        <w:rFonts w:hint="default"/>
+      </w:rPr>
+    </w:lvl>
+    <w:lvl w:ilvl="8">
+      <w:start w:val="1"/>
+      <w:numFmt w:val="decimal"/>
+      <w:lvlText w:val="%1.%2.%3.%4.%5.%6.%7.%8.%9."/>
+      <w:lvlJc w:val="left"/>
+      <w:pPr>
+        <w:ind w:left="4424" w:hanging="2160"/>
+      </w:pPr>
+      <w:rPr>
+        <w:rFonts w:hint="default"/>
+      </w:rPr>
+    </w:lvl>
+  </w:abstractNum>
+  <w:abstractNum w:abstractNumId="2" w15:restartNumberingAfterBreak="0">
     <w:nsid w:val="0D2B6692"/>
     <w:multiLevelType w:val="multilevel"/>
     <w:tmpl w:val="5E508F26"/>
@@ -18001,7 +19433,7 @@
       </w:rPr>
     </w:lvl>
   </w:abstractNum>
-  <w:abstractNum w:abstractNumId="2" w15:restartNumberingAfterBreak="0">
+  <w:abstractNum w:abstractNumId="3" w15:restartNumberingAfterBreak="0">
     <w:nsid w:val="12BA2F53"/>
     <w:multiLevelType w:val="multilevel"/>
     <w:tmpl w:val="9E2A60CA"/>
@@ -18114,11 +19546,11 @@
       </w:rPr>
     </w:lvl>
   </w:abstractNum>
-  <w:abstractNum w:abstractNumId="3" w15:restartNumberingAfterBreak="0">
+  <w:abstractNum w:abstractNumId="4" w15:restartNumberingAfterBreak="0">
     <w:nsid w:val="23DA2CD1"/>
     <w:multiLevelType w:val="hybridMultilevel"/>
-    <w:tmpl w:val="9D706C2E"/>
-    <w:lvl w:ilvl="0" w:tplc="969685EC">
+    <w:tmpl w:val="2B84ACC2"/>
+    <w:lvl w:ilvl="0" w:tplc="131A4D06">
       <w:numFmt w:val="bullet"/>
       <w:pStyle w:val="SectionTitle"/>
       <w:lvlText w:val="-"/>
@@ -18227,7 +19659,7 @@
       </w:rPr>
     </w:lvl>
   </w:abstractNum>
-  <w:abstractNum w:abstractNumId="4" w15:restartNumberingAfterBreak="0">
+  <w:abstractNum w:abstractNumId="5" w15:restartNumberingAfterBreak="0">
     <w:nsid w:val="382F1730"/>
     <w:multiLevelType w:val="multilevel"/>
     <w:tmpl w:val="7EB099AE"/>
@@ -18340,10 +19772,10 @@
       </w:rPr>
     </w:lvl>
   </w:abstractNum>
-  <w:abstractNum w:abstractNumId="5" w15:restartNumberingAfterBreak="0">
-    <w:nsid w:val="422F34CF"/>
+  <w:abstractNum w:abstractNumId="6" w15:restartNumberingAfterBreak="0">
+    <w:nsid w:val="40F12519"/>
     <w:multiLevelType w:val="multilevel"/>
-    <w:tmpl w:val="2E7A5CF6"/>
+    <w:tmpl w:val="CB645962"/>
     <w:lvl w:ilvl="0">
       <w:start w:val="2"/>
       <w:numFmt w:val="decimal"/>
@@ -18369,9 +19801,8 @@
       </w:rPr>
     </w:lvl>
     <w:lvl w:ilvl="2">
-      <w:start w:val="2"/>
+      <w:start w:val="1"/>
       <w:numFmt w:val="decimal"/>
-      <w:pStyle w:val="Heading3"/>
       <w:lvlText w:val="%1.%2.%3."/>
       <w:lvlJc w:val="left"/>
       <w:pPr>
@@ -18454,7 +19885,175 @@
       </w:rPr>
     </w:lvl>
   </w:abstractNum>
-  <w:abstractNum w:abstractNumId="6" w15:restartNumberingAfterBreak="0">
+  <w:abstractNum w:abstractNumId="7" w15:restartNumberingAfterBreak="0">
+    <w:nsid w:val="422F34CF"/>
+    <w:multiLevelType w:val="multilevel"/>
+    <w:tmpl w:val="80407CC4"/>
+    <w:lvl w:ilvl="0">
+      <w:start w:val="2"/>
+      <w:numFmt w:val="decimal"/>
+      <w:lvlText w:val="%1."/>
+      <w:lvlJc w:val="left"/>
+      <w:pPr>
+        <w:ind w:left="612" w:hanging="612"/>
+      </w:pPr>
+      <w:rPr>
+        <w:rFonts w:hint="default"/>
+      </w:rPr>
+    </w:lvl>
+    <w:lvl w:ilvl="1">
+      <w:start w:val="1"/>
+      <w:numFmt w:val="decimal"/>
+      <w:lvlText w:val="%1.%2."/>
+      <w:lvlJc w:val="left"/>
+      <w:pPr>
+        <w:ind w:left="1003" w:hanging="720"/>
+      </w:pPr>
+      <w:rPr>
+        <w:rFonts w:hint="default"/>
+      </w:rPr>
+    </w:lvl>
+    <w:lvl w:ilvl="2">
+      <w:start w:val="2"/>
+      <w:numFmt w:val="decimal"/>
+      <w:lvlText w:val="%1.%2.%3."/>
+      <w:lvlJc w:val="left"/>
+      <w:pPr>
+        <w:ind w:left="1286" w:hanging="720"/>
+      </w:pPr>
+      <w:rPr>
+        <w:rFonts w:hint="default"/>
+      </w:rPr>
+    </w:lvl>
+    <w:lvl w:ilvl="3">
+      <w:start w:val="1"/>
+      <w:numFmt w:val="decimal"/>
+      <w:pStyle w:val="Heading3"/>
+      <w:lvlText w:val="%1.%2.%3.%4."/>
+      <w:lvlJc w:val="left"/>
+      <w:pPr>
+        <w:ind w:left="1929" w:hanging="1080"/>
+      </w:pPr>
+      <w:rPr>
+        <w:rFonts w:ascii="Times New Roman" w:hAnsi="Times New Roman" w:cs="Times New Roman"/>
+        <w:b w:val="0"/>
+        <w:bCs w:val="0"/>
+        <w:i w:val="0"/>
+        <w:iCs w:val="0"/>
+        <w:caps w:val="0"/>
+        <w:smallCaps w:val="0"/>
+        <w:strike w:val="0"/>
+        <w:dstrike w:val="0"/>
+        <w:outline w:val="0"/>
+        <w:shadow w:val="0"/>
+        <w:emboss w:val="0"/>
+        <w:imprint w:val="0"/>
+        <w:noProof w:val="0"/>
+        <w:snapToGrid w:val="0"/>
+        <w:vanish w:val="0"/>
+        <w:color w:val="000000"/>
+        <w:spacing w:val="0"/>
+        <w:w w:val="0"/>
+        <w:kern w:val="0"/>
+        <w:position w:val="0"/>
+        <w:sz w:val="0"/>
+        <w:szCs w:val="0"/>
+        <w:u w:val="none" w:color="000000"/>
+        <w:effect w:val="none"/>
+        <w:bdr w:val="none" w:sz="0" w:space="0" w:color="000000"/>
+        <w:shd w:val="clear" w:color="000000" w:fill="000000"/>
+        <w:vertAlign w:val="baseline"/>
+        <w:em w:val="none"/>
+        <w:lang w:val="x-none" w:eastAsia="x-none" w:bidi="x-none"/>
+        <w:specVanish w:val="0"/>
+        <w14:glow w14:rad="0">
+          <w14:srgbClr w14:val="000000"/>
+        </w14:glow>
+        <w14:shadow w14:blurRad="0" w14:dist="0" w14:dir="0" w14:sx="0" w14:sy="0" w14:kx="0" w14:ky="0" w14:algn="none">
+          <w14:srgbClr w14:val="000000"/>
+        </w14:shadow>
+        <w14:reflection w14:blurRad="0" w14:stA="0" w14:stPos="0" w14:endA="0" w14:endPos="0" w14:dist="0" w14:dir="0" w14:fadeDir="0" w14:sx="0" w14:sy="0" w14:kx="0" w14:ky="0" w14:algn="none"/>
+        <w14:textOutline w14:w="0" w14:cap="rnd" w14:cmpd="sng" w14:algn="ctr">
+          <w14:noFill/>
+          <w14:prstDash w14:val="solid"/>
+          <w14:bevel/>
+        </w14:textOutline>
+        <w14:scene3d>
+          <w14:camera w14:prst="orthographicFront"/>
+          <w14:lightRig w14:rig="threePt" w14:dir="t">
+            <w14:rot w14:lat="0" w14:lon="0" w14:rev="0"/>
+          </w14:lightRig>
+        </w14:scene3d>
+        <w14:props3d w14:extrusionH="0" w14:contourW="0" w14:prstMaterial="none"/>
+        <w14:ligatures w14:val="none"/>
+        <w14:numForm w14:val="default"/>
+        <w14:numSpacing w14:val="default"/>
+        <w14:stylisticSets/>
+        <w14:cntxtAlts w14:val="0"/>
+      </w:rPr>
+    </w:lvl>
+    <w:lvl w:ilvl="4">
+      <w:start w:val="1"/>
+      <w:numFmt w:val="decimal"/>
+      <w:lvlText w:val="%1.%2.%3.%4.%5."/>
+      <w:lvlJc w:val="left"/>
+      <w:pPr>
+        <w:ind w:left="2212" w:hanging="1080"/>
+      </w:pPr>
+      <w:rPr>
+        <w:rFonts w:hint="default"/>
+      </w:rPr>
+    </w:lvl>
+    <w:lvl w:ilvl="5">
+      <w:start w:val="1"/>
+      <w:numFmt w:val="decimal"/>
+      <w:lvlText w:val="%1.%2.%3.%4.%5.%6."/>
+      <w:lvlJc w:val="left"/>
+      <w:pPr>
+        <w:ind w:left="2855" w:hanging="1440"/>
+      </w:pPr>
+      <w:rPr>
+        <w:rFonts w:hint="default"/>
+      </w:rPr>
+    </w:lvl>
+    <w:lvl w:ilvl="6">
+      <w:start w:val="1"/>
+      <w:numFmt w:val="decimal"/>
+      <w:lvlText w:val="%1.%2.%3.%4.%5.%6.%7."/>
+      <w:lvlJc w:val="left"/>
+      <w:pPr>
+        <w:ind w:left="3138" w:hanging="1440"/>
+      </w:pPr>
+      <w:rPr>
+        <w:rFonts w:hint="default"/>
+      </w:rPr>
+    </w:lvl>
+    <w:lvl w:ilvl="7">
+      <w:start w:val="1"/>
+      <w:numFmt w:val="decimal"/>
+      <w:lvlText w:val="%1.%2.%3.%4.%5.%6.%7.%8."/>
+      <w:lvlJc w:val="left"/>
+      <w:pPr>
+        <w:ind w:left="3781" w:hanging="1800"/>
+      </w:pPr>
+      <w:rPr>
+        <w:rFonts w:hint="default"/>
+      </w:rPr>
+    </w:lvl>
+    <w:lvl w:ilvl="8">
+      <w:start w:val="1"/>
+      <w:numFmt w:val="decimal"/>
+      <w:lvlText w:val="%1.%2.%3.%4.%5.%6.%7.%8.%9."/>
+      <w:lvlJc w:val="left"/>
+      <w:pPr>
+        <w:ind w:left="4064" w:hanging="1800"/>
+      </w:pPr>
+      <w:rPr>
+        <w:rFonts w:hint="default"/>
+      </w:rPr>
+    </w:lvl>
+  </w:abstractNum>
+  <w:abstractNum w:abstractNumId="8" w15:restartNumberingAfterBreak="0">
     <w:nsid w:val="4F23297E"/>
     <w:multiLevelType w:val="hybridMultilevel"/>
     <w:tmpl w:val="9B00D1A4"/>
@@ -18543,7 +20142,7 @@
       </w:pPr>
     </w:lvl>
   </w:abstractNum>
-  <w:abstractNum w:abstractNumId="7" w15:restartNumberingAfterBreak="0">
+  <w:abstractNum w:abstractNumId="9" w15:restartNumberingAfterBreak="0">
     <w:nsid w:val="4F6779AE"/>
     <w:multiLevelType w:val="hybridMultilevel"/>
     <w:tmpl w:val="591E712C"/>
@@ -18655,7 +20254,7 @@
       </w:rPr>
     </w:lvl>
   </w:abstractNum>
-  <w:abstractNum w:abstractNumId="8" w15:restartNumberingAfterBreak="0">
+  <w:abstractNum w:abstractNumId="10" w15:restartNumberingAfterBreak="0">
     <w:nsid w:val="504C3C9A"/>
     <w:multiLevelType w:val="multilevel"/>
     <w:tmpl w:val="F96A144E"/>
@@ -18777,7 +20376,7 @@
       </w:rPr>
     </w:lvl>
   </w:abstractNum>
-  <w:abstractNum w:abstractNumId="9" w15:restartNumberingAfterBreak="0">
+  <w:abstractNum w:abstractNumId="11" w15:restartNumberingAfterBreak="0">
     <w:nsid w:val="531D4332"/>
     <w:multiLevelType w:val="multilevel"/>
     <w:tmpl w:val="531D4332"/>
@@ -18890,7 +20489,7 @@
       </w:rPr>
     </w:lvl>
   </w:abstractNum>
-  <w:abstractNum w:abstractNumId="10" w15:restartNumberingAfterBreak="0">
+  <w:abstractNum w:abstractNumId="12" w15:restartNumberingAfterBreak="0">
     <w:nsid w:val="58D36122"/>
     <w:multiLevelType w:val="hybridMultilevel"/>
     <w:tmpl w:val="D6868724"/>
@@ -18979,7 +20578,7 @@
       </w:pPr>
     </w:lvl>
   </w:abstractNum>
-  <w:abstractNum w:abstractNumId="11" w15:restartNumberingAfterBreak="0">
+  <w:abstractNum w:abstractNumId="13" w15:restartNumberingAfterBreak="0">
     <w:nsid w:val="5C6F4E91"/>
     <w:multiLevelType w:val="multilevel"/>
     <w:tmpl w:val="CCB0009C"/>
@@ -19092,7 +20691,120 @@
       </w:rPr>
     </w:lvl>
   </w:abstractNum>
-  <w:abstractNum w:abstractNumId="12" w15:restartNumberingAfterBreak="0">
+  <w:abstractNum w:abstractNumId="14" w15:restartNumberingAfterBreak="0">
+    <w:nsid w:val="5EC4414A"/>
+    <w:multiLevelType w:val="multilevel"/>
+    <w:tmpl w:val="0DDE61DA"/>
+    <w:lvl w:ilvl="0">
+      <w:start w:val="2"/>
+      <w:numFmt w:val="decimal"/>
+      <w:lvlText w:val="%1"/>
+      <w:lvlJc w:val="left"/>
+      <w:pPr>
+        <w:ind w:left="540" w:hanging="540"/>
+      </w:pPr>
+      <w:rPr>
+        <w:rFonts w:hint="default"/>
+      </w:rPr>
+    </w:lvl>
+    <w:lvl w:ilvl="1">
+      <w:start w:val="1"/>
+      <w:numFmt w:val="decimal"/>
+      <w:lvlText w:val="%1.%2"/>
+      <w:lvlJc w:val="left"/>
+      <w:pPr>
+        <w:ind w:left="823" w:hanging="540"/>
+      </w:pPr>
+      <w:rPr>
+        <w:rFonts w:hint="default"/>
+      </w:rPr>
+    </w:lvl>
+    <w:lvl w:ilvl="2">
+      <w:start w:val="5"/>
+      <w:numFmt w:val="decimal"/>
+      <w:lvlText w:val="%1.%2.%3"/>
+      <w:lvlJc w:val="left"/>
+      <w:pPr>
+        <w:ind w:left="1286" w:hanging="720"/>
+      </w:pPr>
+      <w:rPr>
+        <w:rFonts w:hint="default"/>
+      </w:rPr>
+    </w:lvl>
+    <w:lvl w:ilvl="3">
+      <w:start w:val="1"/>
+      <w:numFmt w:val="decimal"/>
+      <w:lvlText w:val="%1.%2.%3.%4"/>
+      <w:lvlJc w:val="left"/>
+      <w:pPr>
+        <w:ind w:left="1929" w:hanging="1080"/>
+      </w:pPr>
+      <w:rPr>
+        <w:rFonts w:hint="default"/>
+      </w:rPr>
+    </w:lvl>
+    <w:lvl w:ilvl="4">
+      <w:start w:val="1"/>
+      <w:numFmt w:val="decimal"/>
+      <w:lvlText w:val="%1.%2.%3.%4.%5"/>
+      <w:lvlJc w:val="left"/>
+      <w:pPr>
+        <w:ind w:left="2212" w:hanging="1080"/>
+      </w:pPr>
+      <w:rPr>
+        <w:rFonts w:hint="default"/>
+      </w:rPr>
+    </w:lvl>
+    <w:lvl w:ilvl="5">
+      <w:start w:val="1"/>
+      <w:numFmt w:val="decimal"/>
+      <w:lvlText w:val="%1.%2.%3.%4.%5.%6"/>
+      <w:lvlJc w:val="left"/>
+      <w:pPr>
+        <w:ind w:left="2855" w:hanging="1440"/>
+      </w:pPr>
+      <w:rPr>
+        <w:rFonts w:hint="default"/>
+      </w:rPr>
+    </w:lvl>
+    <w:lvl w:ilvl="6">
+      <w:start w:val="1"/>
+      <w:numFmt w:val="decimal"/>
+      <w:lvlText w:val="%1.%2.%3.%4.%5.%6.%7"/>
+      <w:lvlJc w:val="left"/>
+      <w:pPr>
+        <w:ind w:left="3138" w:hanging="1440"/>
+      </w:pPr>
+      <w:rPr>
+        <w:rFonts w:hint="default"/>
+      </w:rPr>
+    </w:lvl>
+    <w:lvl w:ilvl="7">
+      <w:start w:val="1"/>
+      <w:numFmt w:val="decimal"/>
+      <w:lvlText w:val="%1.%2.%3.%4.%5.%6.%7.%8"/>
+      <w:lvlJc w:val="left"/>
+      <w:pPr>
+        <w:ind w:left="3781" w:hanging="1800"/>
+      </w:pPr>
+      <w:rPr>
+        <w:rFonts w:hint="default"/>
+      </w:rPr>
+    </w:lvl>
+    <w:lvl w:ilvl="8">
+      <w:start w:val="1"/>
+      <w:numFmt w:val="decimal"/>
+      <w:lvlText w:val="%1.%2.%3.%4.%5.%6.%7.%8.%9"/>
+      <w:lvlJc w:val="left"/>
+      <w:pPr>
+        <w:ind w:left="4064" w:hanging="1800"/>
+      </w:pPr>
+      <w:rPr>
+        <w:rFonts w:hint="default"/>
+      </w:rPr>
+    </w:lvl>
+  </w:abstractNum>
+  <w:abstractNum w:abstractNumId="15" w15:restartNumberingAfterBreak="0">
     <w:nsid w:val="63D35E22"/>
     <w:multiLevelType w:val="multilevel"/>
     <w:tmpl w:val="F18887EE"/>
@@ -19205,7 +20917,7 @@
       </w:rPr>
     </w:lvl>
   </w:abstractNum>
-  <w:abstractNum w:abstractNumId="13" w15:restartNumberingAfterBreak="0">
+  <w:abstractNum w:abstractNumId="16" w15:restartNumberingAfterBreak="0">
     <w:nsid w:val="6E9B103E"/>
     <w:multiLevelType w:val="multilevel"/>
     <w:tmpl w:val="86A84458"/>
@@ -19318,7 +21030,7 @@
       </w:rPr>
     </w:lvl>
   </w:abstractNum>
-  <w:abstractNum w:abstractNumId="14" w15:restartNumberingAfterBreak="0">
+  <w:abstractNum w:abstractNumId="17" w15:restartNumberingAfterBreak="0">
     <w:nsid w:val="726B3899"/>
     <w:multiLevelType w:val="hybridMultilevel"/>
     <w:tmpl w:val="683A0662"/>
@@ -19407,11 +21119,11 @@
       </w:pPr>
     </w:lvl>
   </w:abstractNum>
-  <w:abstractNum w:abstractNumId="15" w15:restartNumberingAfterBreak="0">
+  <w:abstractNum w:abstractNumId="18" w15:restartNumberingAfterBreak="0">
     <w:nsid w:val="7C0A53C6"/>
-    <w:multiLevelType w:val="hybridMultilevel"/>
-    <w:tmpl w:val="FFE0B94A"/>
-    <w:lvl w:ilvl="0" w:tplc="0409000F">
+    <w:multiLevelType w:val="multilevel"/>
+    <w:tmpl w:val="A60E15C2"/>
+    <w:lvl w:ilvl="0">
       <w:start w:val="1"/>
       <w:numFmt w:val="decimal"/>
       <w:lvlText w:val="%1."/>
@@ -19423,84 +21135,116 @@
         <w:rFonts w:hint="default"/>
       </w:rPr>
     </w:lvl>
-    <w:lvl w:ilvl="1" w:tplc="04090019" w:tentative="1">
-      <w:start w:val="1"/>
-      <w:numFmt w:val="lowerLetter"/>
-      <w:lvlText w:val="%2."/>
-      <w:lvlJc w:val="left"/>
-      <w:pPr>
-        <w:ind w:left="1440" w:hanging="360"/>
-      </w:pPr>
-    </w:lvl>
-    <w:lvl w:ilvl="2" w:tplc="0409001B" w:tentative="1">
-      <w:start w:val="1"/>
-      <w:numFmt w:val="lowerRoman"/>
-      <w:lvlText w:val="%3."/>
-      <w:lvlJc w:val="right"/>
-      <w:pPr>
-        <w:ind w:left="2160" w:hanging="180"/>
-      </w:pPr>
-    </w:lvl>
-    <w:lvl w:ilvl="3" w:tplc="0409000F" w:tentative="1">
+    <w:lvl w:ilvl="1">
       <w:start w:val="1"/>
       <w:numFmt w:val="decimal"/>
-      <w:lvlText w:val="%4."/>
+      <w:isLgl/>
+      <w:lvlText w:val="%1.%2."/>
       <w:lvlJc w:val="left"/>
       <w:pPr>
-        <w:ind w:left="2880" w:hanging="360"/>
-      </w:pPr>
+        <w:ind w:left="1183" w:hanging="720"/>
+      </w:pPr>
+      <w:rPr>
+        <w:rFonts w:hint="default"/>
+      </w:rPr>
     </w:lvl>
-    <w:lvl w:ilvl="4" w:tplc="04090019" w:tentative="1">
-      <w:start w:val="1"/>
-      <w:numFmt w:val="lowerLetter"/>
-      <w:lvlText w:val="%5."/>
+    <w:lvl w:ilvl="2">
+      <w:start w:val="6"/>
+      <w:numFmt w:val="decimal"/>
+      <w:isLgl/>
+      <w:lvlText w:val="%1.%2.%3."/>
       <w:lvlJc w:val="left"/>
       <w:pPr>
-        <w:ind w:left="3600" w:hanging="360"/>
-      </w:pPr>
+        <w:ind w:left="1286" w:hanging="720"/>
+      </w:pPr>
+      <w:rPr>
+        <w:rFonts w:hint="default"/>
+      </w:rPr>
     </w:lvl>
-    <w:lvl w:ilvl="5" w:tplc="0409001B" w:tentative="1">
-      <w:start w:val="1"/>
-      <w:numFmt w:val="lowerRoman"/>
-      <w:lvlText w:val="%6."/>
-      <w:lvlJc w:val="right"/>
-      <w:pPr>
-        <w:ind w:left="4320" w:hanging="180"/>
-      </w:pPr>
-    </w:lvl>
-    <w:lvl w:ilvl="6" w:tplc="0409000F" w:tentative="1">
+    <w:lvl w:ilvl="3">
       <w:start w:val="1"/>
       <w:numFmt w:val="decimal"/>
-      <w:lvlText w:val="%7."/>
+      <w:isLgl/>
+      <w:lvlText w:val="%1.%2.%3.%4."/>
       <w:lvlJc w:val="left"/>
       <w:pPr>
-        <w:ind w:left="5040" w:hanging="360"/>
-      </w:pPr>
+        <w:ind w:left="1749" w:hanging="1080"/>
+      </w:pPr>
+      <w:rPr>
+        <w:rFonts w:hint="default"/>
+      </w:rPr>
     </w:lvl>
-    <w:lvl w:ilvl="7" w:tplc="04090019" w:tentative="1">
+    <w:lvl w:ilvl="4">
       <w:start w:val="1"/>
-      <w:numFmt w:val="lowerLetter"/>
-      <w:lvlText w:val="%8."/>
+      <w:numFmt w:val="decimal"/>
+      <w:isLgl/>
+      <w:lvlText w:val="%1.%2.%3.%4.%5."/>
       <w:lvlJc w:val="left"/>
       <w:pPr>
-        <w:ind w:left="5760" w:hanging="360"/>
-      </w:pPr>
+        <w:ind w:left="1852" w:hanging="1080"/>
+      </w:pPr>
+      <w:rPr>
+        <w:rFonts w:hint="default"/>
+      </w:rPr>
     </w:lvl>
-    <w:lvl w:ilvl="8" w:tplc="0409001B" w:tentative="1">
+    <w:lvl w:ilvl="5">
       <w:start w:val="1"/>
-      <w:numFmt w:val="lowerRoman"/>
-      <w:lvlText w:val="%9."/>
-      <w:lvlJc w:val="right"/>
-      <w:pPr>
-        <w:ind w:left="6480" w:hanging="180"/>
-      </w:pPr>
+      <w:numFmt w:val="decimal"/>
+      <w:isLgl/>
+      <w:lvlText w:val="%1.%2.%3.%4.%5.%6."/>
+      <w:lvlJc w:val="left"/>
+      <w:pPr>
+        <w:ind w:left="2315" w:hanging="1440"/>
+      </w:pPr>
+      <w:rPr>
+        <w:rFonts w:hint="default"/>
+      </w:rPr>
+    </w:lvl>
+    <w:lvl w:ilvl="6">
+      <w:start w:val="1"/>
+      <w:numFmt w:val="decimal"/>
+      <w:isLgl/>
+      <w:lvlText w:val="%1.%2.%3.%4.%5.%6.%7."/>
+      <w:lvlJc w:val="left"/>
+      <w:pPr>
+        <w:ind w:left="2418" w:hanging="1440"/>
+      </w:pPr>
+      <w:rPr>
+        <w:rFonts w:hint="default"/>
+      </w:rPr>
+    </w:lvl>
+    <w:lvl w:ilvl="7">
+      <w:start w:val="1"/>
+      <w:numFmt w:val="decimal"/>
+      <w:isLgl/>
+      <w:lvlText w:val="%1.%2.%3.%4.%5.%6.%7.%8."/>
+      <w:lvlJc w:val="left"/>
+      <w:pPr>
+        <w:ind w:left="2881" w:hanging="1800"/>
+      </w:pPr>
+      <w:rPr>
+        <w:rFonts w:hint="default"/>
+      </w:rPr>
+    </w:lvl>
+    <w:lvl w:ilvl="8">
+      <w:start w:val="1"/>
+      <w:numFmt w:val="decimal"/>
+      <w:isLgl/>
+      <w:lvlText w:val="%1.%2.%3.%4.%5.%6.%7.%8.%9."/>
+      <w:lvlJc w:val="left"/>
+      <w:pPr>
+        <w:ind w:left="3344" w:hanging="2160"/>
+      </w:pPr>
+      <w:rPr>
+        <w:rFonts w:hint="default"/>
+      </w:rPr>
     </w:lvl>
   </w:abstractNum>
   <w:num w:numId="1">
-    <w:abstractNumId w:val="7"/>
+    <w:abstractNumId w:val="9"/>
   </w:num>
   <w:num w:numId="2">
-    <w:abstractNumId w:val="8"/>
+    <w:abstractNumId w:val="10"/>
     <w:lvlOverride w:ilvl="0">
       <w:startOverride w:val="1"/>
     </w:lvlOverride>
@@ -19530,34 +21274,34 @@
     </w:lvlOverride>
   </w:num>
   <w:num w:numId="3">
-    <w:abstractNumId w:val="9"/>
+    <w:abstractNumId w:val="11"/>
   </w:num>
   <w:num w:numId="4">
-    <w:abstractNumId w:val="6"/>
+    <w:abstractNumId w:val="8"/>
   </w:num>
   <w:num w:numId="5">
+    <w:abstractNumId w:val="18"/>
+  </w:num>
+  <w:num w:numId="6">
+    <w:abstractNumId w:val="12"/>
+  </w:num>
+  <w:num w:numId="7">
     <w:abstractNumId w:val="15"/>
   </w:num>
-  <w:num w:numId="6">
-    <w:abstractNumId w:val="10"/>
-  </w:num>
-  <w:num w:numId="7">
-    <w:abstractNumId w:val="12"/>
-  </w:num>
   <w:num w:numId="8">
-    <w:abstractNumId w:val="1"/>
+    <w:abstractNumId w:val="2"/>
   </w:num>
   <w:num w:numId="9">
-    <w:abstractNumId w:val="3"/>
+    <w:abstractNumId w:val="4"/>
   </w:num>
   <w:num w:numId="10">
     <w:abstractNumId w:val="0"/>
   </w:num>
   <w:num w:numId="11">
-    <w:abstractNumId w:val="14"/>
+    <w:abstractNumId w:val="17"/>
   </w:num>
   <w:num w:numId="12">
-    <w:abstractNumId w:val="1"/>
+    <w:abstractNumId w:val="2"/>
     <w:lvlOverride w:ilvl="0">
       <w:startOverride w:val="4"/>
     </w:lvlOverride>
@@ -19569,25 +21313,76 @@
     </w:lvlOverride>
   </w:num>
   <w:num w:numId="13">
-    <w:abstractNumId w:val="11"/>
+    <w:abstractNumId w:val="13"/>
   </w:num>
   <w:num w:numId="14">
-    <w:abstractNumId w:val="13"/>
+    <w:abstractNumId w:val="16"/>
   </w:num>
   <w:num w:numId="15">
-    <w:abstractNumId w:val="2"/>
+    <w:abstractNumId w:val="3"/>
   </w:num>
   <w:num w:numId="16">
-    <w:abstractNumId w:val="4"/>
+    <w:abstractNumId w:val="5"/>
   </w:num>
   <w:num w:numId="17">
-    <w:abstractNumId w:val="5"/>
+    <w:abstractNumId w:val="7"/>
   </w:num>
   <w:num w:numId="18">
-    <w:abstractNumId w:val="5"/>
+    <w:abstractNumId w:val="7"/>
     <w:lvlOverride w:ilvl="0">
       <w:startOverride w:val="1"/>
     </w:lvlOverride>
+  </w:num>
+  <w:num w:numId="19">
+    <w:abstractNumId w:val="7"/>
+    <w:lvlOverride w:ilvl="0">
+      <w:startOverride w:val="2"/>
+    </w:lvlOverride>
+    <w:lvlOverride w:ilvl="1">
+      <w:startOverride w:val="1"/>
+    </w:lvlOverride>
+    <w:lvlOverride w:ilvl="2">
+      <w:startOverride w:val="5"/>
+    </w:lvlOverride>
+  </w:num>
+  <w:num w:numId="20">
+    <w:abstractNumId w:val="14"/>
+  </w:num>
+  <w:num w:numId="21">
+    <w:abstractNumId w:val="1"/>
+  </w:num>
+  <w:num w:numId="22">
+    <w:abstractNumId w:val="7"/>
+    <w:lvlOverride w:ilvl="0">
+      <w:startOverride w:val="2"/>
+    </w:lvlOverride>
+    <w:lvlOverride w:ilvl="1">
+      <w:startOverride w:val="1"/>
+    </w:lvlOverride>
+    <w:lvlOverride w:ilvl="2">
+      <w:startOverride w:val="3"/>
+    </w:lvlOverride>
+    <w:lvlOverride w:ilvl="3">
+      <w:startOverride w:val="1"/>
+    </w:lvlOverride>
+  </w:num>
+  <w:num w:numId="23">
+    <w:abstractNumId w:val="7"/>
+    <w:lvlOverride w:ilvl="0">
+      <w:startOverride w:val="2"/>
+    </w:lvlOverride>
+    <w:lvlOverride w:ilvl="1">
+      <w:startOverride w:val="1"/>
+    </w:lvlOverride>
+    <w:lvlOverride w:ilvl="2">
+      <w:startOverride w:val="2"/>
+    </w:lvlOverride>
+    <w:lvlOverride w:ilvl="3">
+      <w:startOverride w:val="3"/>
+    </w:lvlOverride>
+  </w:num>
+  <w:num w:numId="24">
+    <w:abstractNumId w:val="6"/>
   </w:num>
 </w:numbering>
 </file>
@@ -20060,15 +21855,14 @@
     <w:link w:val="Heading3Char"/>
     <w:autoRedefine/>
     <w:qFormat/>
-    <w:rsid w:val="00D02074"/>
+    <w:rsid w:val="003838DE"/>
     <w:pPr>
       <w:keepNext/>
       <w:numPr>
-        <w:ilvl w:val="2"/>
+        <w:ilvl w:val="3"/>
         <w:numId w:val="17"/>
       </w:numPr>
       <w:spacing w:before="120" w:after="120" w:line="240" w:lineRule="auto"/>
-      <w:ind w:hanging="566"/>
       <w:outlineLvl w:val="2"/>
     </w:pPr>
     <w:rPr>
@@ -20078,7 +21872,6 @@
       <w:iCs/>
       <w:sz w:val="24"/>
       <w:szCs w:val="24"/>
-      <w:u w:val="single"/>
       <w:lang w:val="en-US"/>
     </w:rPr>
   </w:style>
@@ -20367,7 +22160,7 @@
     <w:name w:val="Heading 3 Char"/>
     <w:basedOn w:val="DefaultParagraphFont"/>
     <w:link w:val="Heading3"/>
-    <w:rsid w:val="00D02074"/>
+    <w:rsid w:val="003838DE"/>
     <w:rPr>
       <w:rFonts w:ascii="Arial" w:eastAsia="Times New Roman" w:hAnsi="Arial" w:cs="Arial"/>
       <w:b/>
@@ -20375,7 +22168,6 @@
       <w:iCs/>
       <w:sz w:val="24"/>
       <w:szCs w:val="24"/>
-      <w:u w:val="single"/>
     </w:rPr>
   </w:style>
   <w:style w:type="character" w:customStyle="1" w:styleId="Heading4Char">
@@ -20468,13 +22260,13 @@
   <w:style w:type="paragraph" w:customStyle="1" w:styleId="SectionTitle">
     <w:name w:val="Section Title"/>
     <w:autoRedefine/>
-    <w:rsid w:val="00AB5199"/>
+    <w:rsid w:val="00475CAC"/>
     <w:pPr>
       <w:numPr>
         <w:numId w:val="9"/>
       </w:numPr>
       <w:spacing w:before="240" w:after="360" w:line="240" w:lineRule="auto"/>
-      <w:ind w:left="2160" w:hanging="270"/>
+      <w:ind w:left="810" w:hanging="270"/>
       <w:contextualSpacing/>
     </w:pPr>
     <w:rPr>
